--- a/2024 文献粗读.docx
+++ b/2024 文献粗读.docx
@@ -1208,7 +1208,7 @@
       <w:pPr>
         <w:spacing w:line="360" w:lineRule="auto"/>
         <w:rPr>
-          <w:rFonts w:ascii="Times New Roman" w:eastAsia="黑体" w:hAnsi="Times New Roman" w:hint="eastAsia"/>
+          <w:rFonts w:ascii="Times New Roman" w:eastAsia="黑体" w:hAnsi="Times New Roman"/>
           <w:color w:val="7030A0"/>
           <w:sz w:val="24"/>
           <w:szCs w:val="24"/>
@@ -1816,23 +1816,912 @@
     </w:p>
     <w:p>
       <w:pPr>
+        <w:rPr>
+          <w:rFonts w:ascii="Times New Roman" w:eastAsia="黑体" w:hAnsi="Times New Roman"/>
+          <w:szCs w:val="24"/>
+          <w:highlight w:val="yellow"/>
+        </w:rPr>
+      </w:pPr>
+      <w:r>
+        <w:rPr>
+          <w:rFonts w:ascii="Times New Roman" w:eastAsia="黑体" w:hAnsi="Times New Roman" w:hint="eastAsia"/>
+        </w:rPr>
+        <w:t>把原来独立的后处理合并到了渲染中</w:t>
+      </w:r>
+      <w:r>
+        <w:rPr>
+          <w:rFonts w:ascii="Times New Roman" w:eastAsia="黑体" w:hAnsi="Times New Roman" w:hint="eastAsia"/>
+        </w:rPr>
+        <w:t>，以达到减小开销的目的</w:t>
+      </w:r>
+      <w:r>
+        <w:rPr>
+          <w:rFonts w:ascii="Times New Roman" w:eastAsia="黑体" w:hAnsi="Times New Roman"/>
+        </w:rPr>
+        <w:br w:type="page"/>
+      </w:r>
+      <w:r>
+        <w:rPr>
+          <w:rFonts w:ascii="Times New Roman" w:eastAsia="黑体" w:hAnsi="Times New Roman" w:hint="eastAsia"/>
+          <w:color w:val="7030A0"/>
+          <w:sz w:val="24"/>
+          <w:szCs w:val="24"/>
+          <w:highlight w:val="yellow"/>
+        </w:rPr>
+        <w:lastRenderedPageBreak/>
+        <w:t>标题：</w:t>
+      </w:r>
+    </w:p>
+    <w:p>
+      <w:pPr>
+        <w:rPr>
+          <w:rFonts w:ascii="Times New Roman" w:eastAsia="黑体" w:hAnsi="Times New Roman"/>
+          <w:szCs w:val="24"/>
+          <w:highlight w:val="yellow"/>
+        </w:rPr>
+      </w:pPr>
+      <w:r>
+        <w:rPr>
+          <w:rFonts w:ascii="Times New Roman" w:eastAsia="黑体" w:hAnsi="Times New Roman"/>
+          <w:szCs w:val="24"/>
+          <w:highlight w:val="yellow"/>
+        </w:rPr>
+        <w:t>VR-NeRF: High-Fidelity Virtualized Walkable Spaces</w:t>
+      </w:r>
+    </w:p>
+    <w:p>
+      <w:pPr>
+        <w:rPr>
+          <w:rFonts w:ascii="Times New Roman" w:eastAsia="黑体" w:hAnsi="Times New Roman"/>
+          <w:szCs w:val="24"/>
+          <w:highlight w:val="yellow"/>
+        </w:rPr>
+      </w:pPr>
+      <w:r>
+        <w:rPr>
+          <w:rFonts w:ascii="Times New Roman" w:eastAsia="黑体" w:hAnsi="Times New Roman"/>
+          <w:szCs w:val="24"/>
+          <w:highlight w:val="yellow"/>
+        </w:rPr>
+        <w:t>VR-NeRF</w:t>
+      </w:r>
+      <w:r>
+        <w:rPr>
+          <w:rFonts w:ascii="Times New Roman" w:eastAsia="黑体" w:hAnsi="Times New Roman"/>
+          <w:szCs w:val="24"/>
+          <w:highlight w:val="yellow"/>
+        </w:rPr>
+        <w:t>：高保真虚拟化步行空间</w:t>
+      </w:r>
+    </w:p>
+    <w:p>
+      <w:pPr>
+        <w:rPr>
+          <w:rFonts w:ascii="Times New Roman" w:eastAsia="黑体" w:hAnsi="Times New Roman"/>
+          <w:szCs w:val="24"/>
+        </w:rPr>
+      </w:pPr>
+    </w:p>
+    <w:p>
+      <w:pPr>
+        <w:spacing w:line="360" w:lineRule="auto"/>
+        <w:rPr>
+          <w:rFonts w:ascii="Times New Roman" w:eastAsia="黑体" w:hAnsi="Times New Roman"/>
+          <w:color w:val="7030A0"/>
+          <w:sz w:val="24"/>
+          <w:szCs w:val="24"/>
+        </w:rPr>
+      </w:pPr>
+      <w:r>
+        <w:rPr>
+          <w:rFonts w:ascii="Times New Roman" w:eastAsia="黑体" w:hAnsi="Times New Roman" w:hint="eastAsia"/>
+          <w:color w:val="7030A0"/>
+          <w:sz w:val="24"/>
+          <w:szCs w:val="24"/>
+        </w:rPr>
+        <w:t>关键词：</w:t>
+      </w:r>
+    </w:p>
+    <w:p>
+      <w:pPr>
+        <w:rPr>
+          <w:rFonts w:ascii="Times New Roman" w:eastAsia="黑体" w:hAnsi="Times New Roman"/>
+          <w:szCs w:val="24"/>
+        </w:rPr>
+      </w:pPr>
+      <w:r>
+        <w:rPr>
+          <w:rFonts w:ascii="Times New Roman" w:eastAsia="黑体" w:hAnsi="Times New Roman"/>
+          <w:szCs w:val="24"/>
+        </w:rPr>
+        <w:t>3D imaging</w:t>
+      </w:r>
+      <w:r>
+        <w:rPr>
+          <w:rFonts w:hint="eastAsia"/>
+        </w:rPr>
+        <w:t>;</w:t>
+      </w:r>
+      <w:r>
+        <w:t xml:space="preserve"> </w:t>
+      </w:r>
+      <w:r>
+        <w:rPr>
+          <w:rFonts w:ascii="Times New Roman" w:eastAsia="黑体" w:hAnsi="Times New Roman"/>
+          <w:szCs w:val="24"/>
+        </w:rPr>
+        <w:t>Image-based rendering; Computational photography.</w:t>
+      </w:r>
+    </w:p>
+    <w:p>
+      <w:pPr>
+        <w:rPr>
+          <w:rFonts w:ascii="Times New Roman" w:eastAsia="黑体" w:hAnsi="Times New Roman"/>
+          <w:szCs w:val="24"/>
+        </w:rPr>
+      </w:pPr>
+      <w:r>
+        <w:rPr>
+          <w:rFonts w:ascii="Times New Roman" w:eastAsia="黑体" w:hAnsi="Times New Roman"/>
+          <w:szCs w:val="24"/>
+        </w:rPr>
+        <w:t xml:space="preserve">3D </w:t>
+      </w:r>
+      <w:r>
+        <w:rPr>
+          <w:rFonts w:ascii="Times New Roman" w:eastAsia="黑体" w:hAnsi="Times New Roman"/>
+          <w:szCs w:val="24"/>
+        </w:rPr>
+        <w:t>成像；</w:t>
+      </w:r>
+      <w:r>
+        <w:rPr>
+          <w:rFonts w:ascii="Times New Roman" w:eastAsia="黑体" w:hAnsi="Times New Roman"/>
+          <w:szCs w:val="24"/>
+        </w:rPr>
+        <w:t xml:space="preserve"> </w:t>
+      </w:r>
+      <w:r>
+        <w:rPr>
+          <w:rFonts w:ascii="Times New Roman" w:eastAsia="黑体" w:hAnsi="Times New Roman"/>
+          <w:szCs w:val="24"/>
+        </w:rPr>
+        <w:t>基于图像的渲染；</w:t>
+      </w:r>
+      <w:r>
+        <w:rPr>
+          <w:rFonts w:ascii="Times New Roman" w:eastAsia="黑体" w:hAnsi="Times New Roman"/>
+          <w:szCs w:val="24"/>
+        </w:rPr>
+        <w:t xml:space="preserve"> </w:t>
+      </w:r>
+      <w:r>
+        <w:rPr>
+          <w:rFonts w:ascii="Times New Roman" w:eastAsia="黑体" w:hAnsi="Times New Roman"/>
+          <w:szCs w:val="24"/>
+        </w:rPr>
+        <w:t>计算摄影。</w:t>
+      </w:r>
+    </w:p>
+    <w:p>
+      <w:pPr>
+        <w:rPr>
+          <w:rFonts w:ascii="Times New Roman" w:eastAsia="黑体" w:hAnsi="Times New Roman" w:hint="eastAsia"/>
+          <w:szCs w:val="24"/>
+        </w:rPr>
+      </w:pPr>
+    </w:p>
+    <w:p>
+      <w:pPr>
+        <w:rPr>
+          <w:rFonts w:ascii="Times New Roman" w:eastAsia="黑体" w:hAnsi="Times New Roman"/>
+          <w:color w:val="7030A0"/>
+          <w:sz w:val="24"/>
+          <w:szCs w:val="24"/>
+        </w:rPr>
+      </w:pPr>
+      <w:r>
+        <w:rPr>
+          <w:rFonts w:ascii="Times New Roman" w:eastAsia="黑体" w:hAnsi="Times New Roman" w:hint="eastAsia"/>
+          <w:color w:val="7030A0"/>
+          <w:sz w:val="24"/>
+          <w:szCs w:val="24"/>
+        </w:rPr>
+        <w:t>摘要：</w:t>
+      </w:r>
+    </w:p>
+    <w:p>
+      <w:pPr>
         <w:widowControl/>
         <w:rPr>
           <w:rFonts w:ascii="Times New Roman" w:eastAsia="黑体" w:hAnsi="Times New Roman"/>
-        </w:rPr>
-      </w:pPr>
-      <w:r>
-        <w:rPr>
-          <w:rFonts w:ascii="Times New Roman" w:eastAsia="黑体" w:hAnsi="Times New Roman" w:hint="eastAsia"/>
-        </w:rPr>
-        <w:t>把原来独立的后处理合并到了渲染中</w:t>
-      </w:r>
-      <w:r>
-        <w:rPr>
-          <w:rFonts w:ascii="Times New Roman" w:eastAsia="黑体" w:hAnsi="Times New Roman" w:hint="eastAsia"/>
-        </w:rPr>
-        <w:t>，以达到减小开销的目的</w:t>
-      </w:r>
+          <w:szCs w:val="24"/>
+        </w:rPr>
+      </w:pPr>
+      <w:r>
+        <w:rPr>
+          <w:rFonts w:ascii="Times New Roman" w:eastAsia="黑体" w:hAnsi="Times New Roman"/>
+          <w:szCs w:val="24"/>
+        </w:rPr>
+        <w:t xml:space="preserve">We present an </w:t>
+      </w:r>
+      <w:r>
+        <w:rPr>
+          <w:rFonts w:ascii="Times New Roman" w:eastAsia="黑体" w:hAnsi="Times New Roman"/>
+          <w:color w:val="C00000"/>
+          <w:szCs w:val="24"/>
+        </w:rPr>
+        <w:t>end-to-end</w:t>
+      </w:r>
+      <w:r>
+        <w:rPr>
+          <w:rFonts w:ascii="Times New Roman" w:eastAsia="黑体" w:hAnsi="Times New Roman"/>
+          <w:szCs w:val="24"/>
+        </w:rPr>
+        <w:t xml:space="preserve"> system for the high-fidelity capture, model reconstruction, and real-time rendering of walkable spaces in virtual reality using </w:t>
+      </w:r>
+      <w:r>
+        <w:rPr>
+          <w:rFonts w:ascii="Times New Roman" w:eastAsia="黑体" w:hAnsi="Times New Roman"/>
+          <w:color w:val="C00000"/>
+          <w:szCs w:val="24"/>
+        </w:rPr>
+        <w:t>neural radiance fields</w:t>
+      </w:r>
+      <w:r>
+        <w:rPr>
+          <w:rFonts w:ascii="Times New Roman" w:eastAsia="黑体" w:hAnsi="Times New Roman"/>
+          <w:szCs w:val="24"/>
+        </w:rPr>
+        <w:t xml:space="preserve">. To this end, we designed and built a custom multi-camera rig to densely capture walkable spaces in high fidelity and with </w:t>
+      </w:r>
+      <w:r>
+        <w:rPr>
+          <w:rFonts w:ascii="Times New Roman" w:eastAsia="黑体" w:hAnsi="Times New Roman"/>
+          <w:color w:val="C00000"/>
+          <w:szCs w:val="24"/>
+        </w:rPr>
+        <w:t>multi-view high dynamic range images</w:t>
+      </w:r>
+      <w:r>
+        <w:rPr>
+          <w:rFonts w:ascii="Times New Roman" w:eastAsia="黑体" w:hAnsi="Times New Roman"/>
+          <w:szCs w:val="24"/>
+        </w:rPr>
+        <w:t xml:space="preserve"> in unprecedented quality and density. We extend </w:t>
+      </w:r>
+      <w:r>
+        <w:rPr>
+          <w:rFonts w:ascii="Times New Roman" w:eastAsia="黑体" w:hAnsi="Times New Roman"/>
+          <w:color w:val="C00000"/>
+          <w:szCs w:val="24"/>
+        </w:rPr>
+        <w:t>instant neural graphics primitives</w:t>
+      </w:r>
+      <w:r>
+        <w:rPr>
+          <w:rFonts w:ascii="Times New Roman" w:eastAsia="黑体" w:hAnsi="Times New Roman"/>
+          <w:szCs w:val="24"/>
+        </w:rPr>
+        <w:t xml:space="preserve"> with a novel </w:t>
+      </w:r>
+      <w:r>
+        <w:rPr>
+          <w:rFonts w:ascii="Times New Roman" w:eastAsia="黑体" w:hAnsi="Times New Roman"/>
+          <w:color w:val="C00000"/>
+          <w:szCs w:val="24"/>
+        </w:rPr>
+        <w:t>perceptual color space</w:t>
+      </w:r>
+      <w:r>
+        <w:rPr>
+          <w:rFonts w:ascii="Times New Roman" w:eastAsia="黑体" w:hAnsi="Times New Roman"/>
+          <w:szCs w:val="24"/>
+        </w:rPr>
+        <w:t xml:space="preserve"> for learning accurate HDR appearance, and an efficient </w:t>
+      </w:r>
+      <w:r>
+        <w:rPr>
+          <w:rFonts w:ascii="Times New Roman" w:eastAsia="黑体" w:hAnsi="Times New Roman"/>
+          <w:color w:val="C00000"/>
+          <w:szCs w:val="24"/>
+        </w:rPr>
+        <w:t>mip-mapping mechanism</w:t>
+      </w:r>
+      <w:r>
+        <w:rPr>
+          <w:rFonts w:ascii="Times New Roman" w:eastAsia="黑体" w:hAnsi="Times New Roman"/>
+          <w:szCs w:val="24"/>
+        </w:rPr>
+        <w:t xml:space="preserve"> for level-of-detail rendering with </w:t>
+      </w:r>
+      <w:r>
+        <w:rPr>
+          <w:rFonts w:ascii="Times New Roman" w:eastAsia="黑体" w:hAnsi="Times New Roman"/>
+          <w:color w:val="C00000"/>
+          <w:szCs w:val="24"/>
+        </w:rPr>
+        <w:t>anti-aliasing</w:t>
+      </w:r>
+      <w:r>
+        <w:rPr>
+          <w:rFonts w:ascii="Times New Roman" w:eastAsia="黑体" w:hAnsi="Times New Roman"/>
+          <w:szCs w:val="24"/>
+        </w:rPr>
+        <w:t>, while carefully optimizing the trade-off between quality and speed. Our multi-GPU renderer enables high-fidelity volume rendering of our neural radiance field model at the full VR resolution of dual 2K × 2K at 36 Hz on our custom demo machine. We demonstrate the quality of our results on our challenging high-fidelity datasets, and compare our method and datasets to existing baselines. We release our dataset on our project website:</w:t>
+      </w:r>
+      <w:r>
+        <w:rPr>
+          <w:rFonts w:ascii="Times New Roman" w:eastAsia="黑体" w:hAnsi="Times New Roman"/>
+          <w:color w:val="C00000"/>
+          <w:szCs w:val="24"/>
+        </w:rPr>
+        <w:t xml:space="preserve"> </w:t>
+      </w:r>
+      <w:hyperlink r:id="rId7" w:history="1">
+        <w:r>
+          <w:rPr>
+            <w:rStyle w:val="af6"/>
+            <w:rFonts w:ascii="Times New Roman" w:eastAsia="黑体" w:hAnsi="Times New Roman"/>
+            <w:color w:val="C00000"/>
+            <w:szCs w:val="24"/>
+          </w:rPr>
+          <w:t>https://vr-nerf.github.io</w:t>
+        </w:r>
+      </w:hyperlink>
+      <w:r>
+        <w:rPr>
+          <w:rFonts w:ascii="Times New Roman" w:eastAsia="黑体" w:hAnsi="Times New Roman"/>
+          <w:szCs w:val="24"/>
+        </w:rPr>
+        <w:t>.</w:t>
+      </w:r>
+    </w:p>
+    <w:p>
+      <w:pPr>
+        <w:widowControl/>
+        <w:rPr>
+          <w:rFonts w:ascii="Times New Roman" w:eastAsia="黑体" w:hAnsi="Times New Roman"/>
+          <w:szCs w:val="24"/>
+        </w:rPr>
+      </w:pPr>
+      <w:r>
+        <w:rPr>
+          <w:rFonts w:ascii="Times New Roman" w:eastAsia="黑体" w:hAnsi="Times New Roman" w:hint="eastAsia"/>
+          <w:szCs w:val="24"/>
+        </w:rPr>
+        <w:t>我们提出了一个</w:t>
+      </w:r>
+      <w:r>
+        <w:rPr>
+          <w:rFonts w:ascii="Times New Roman" w:eastAsia="黑体" w:hAnsi="Times New Roman" w:hint="eastAsia"/>
+          <w:color w:val="C00000"/>
+          <w:szCs w:val="24"/>
+        </w:rPr>
+        <w:t>端到端</w:t>
+      </w:r>
+      <w:r>
+        <w:rPr>
+          <w:rFonts w:ascii="Times New Roman" w:eastAsia="黑体" w:hAnsi="Times New Roman" w:hint="eastAsia"/>
+          <w:szCs w:val="24"/>
+        </w:rPr>
+        <w:t>系统，用于使用</w:t>
+      </w:r>
+      <w:r>
+        <w:rPr>
+          <w:rFonts w:ascii="Times New Roman" w:eastAsia="黑体" w:hAnsi="Times New Roman" w:hint="eastAsia"/>
+          <w:color w:val="C00000"/>
+          <w:szCs w:val="24"/>
+        </w:rPr>
+        <w:t>神经辐射场</w:t>
+      </w:r>
+      <w:r>
+        <w:rPr>
+          <w:rFonts w:ascii="Times New Roman" w:eastAsia="黑体" w:hAnsi="Times New Roman" w:hint="eastAsia"/>
+          <w:szCs w:val="24"/>
+        </w:rPr>
+        <w:t>对虚拟现实中的</w:t>
+      </w:r>
+      <w:r>
+        <w:rPr>
+          <w:rFonts w:ascii="Times New Roman" w:eastAsia="黑体" w:hAnsi="Times New Roman" w:hint="eastAsia"/>
+          <w:color w:val="C00000"/>
+          <w:szCs w:val="24"/>
+        </w:rPr>
+        <w:t>步行空间</w:t>
+      </w:r>
+      <w:r>
+        <w:rPr>
+          <w:rFonts w:ascii="Times New Roman" w:eastAsia="黑体" w:hAnsi="Times New Roman" w:hint="eastAsia"/>
+          <w:szCs w:val="24"/>
+        </w:rPr>
+        <w:t>进行高保真捕获、模型重建和实时渲染。</w:t>
+      </w:r>
+      <w:r>
+        <w:rPr>
+          <w:rFonts w:ascii="Times New Roman" w:eastAsia="黑体" w:hAnsi="Times New Roman"/>
+          <w:szCs w:val="24"/>
+        </w:rPr>
+        <w:t xml:space="preserve"> </w:t>
+      </w:r>
+      <w:r>
+        <w:rPr>
+          <w:rFonts w:ascii="Times New Roman" w:eastAsia="黑体" w:hAnsi="Times New Roman"/>
+          <w:szCs w:val="24"/>
+        </w:rPr>
+        <w:t>为此，我们设计并建造了一个</w:t>
+      </w:r>
+      <w:r>
+        <w:rPr>
+          <w:rFonts w:ascii="Times New Roman" w:eastAsia="黑体" w:hAnsi="Times New Roman"/>
+          <w:color w:val="C00000"/>
+          <w:szCs w:val="24"/>
+        </w:rPr>
+        <w:t>定制的多摄像头装置</w:t>
+      </w:r>
+      <w:r>
+        <w:rPr>
+          <w:rFonts w:ascii="Times New Roman" w:eastAsia="黑体" w:hAnsi="Times New Roman"/>
+          <w:szCs w:val="24"/>
+        </w:rPr>
+        <w:t>，以高保真度密集捕捉可步行空间，并以前所未有的质量和密度提供</w:t>
+      </w:r>
+      <w:r>
+        <w:rPr>
+          <w:rFonts w:ascii="Times New Roman" w:eastAsia="黑体" w:hAnsi="Times New Roman"/>
+          <w:color w:val="C00000"/>
+          <w:szCs w:val="24"/>
+        </w:rPr>
+        <w:t>多视图高动态范围图像</w:t>
+      </w:r>
+      <w:r>
+        <w:rPr>
+          <w:rFonts w:ascii="Times New Roman" w:eastAsia="黑体" w:hAnsi="Times New Roman"/>
+          <w:szCs w:val="24"/>
+        </w:rPr>
+        <w:t>。</w:t>
+      </w:r>
+      <w:r>
+        <w:rPr>
+          <w:rFonts w:ascii="Times New Roman" w:eastAsia="黑体" w:hAnsi="Times New Roman"/>
+          <w:szCs w:val="24"/>
+        </w:rPr>
+        <w:t xml:space="preserve"> </w:t>
+      </w:r>
+      <w:r>
+        <w:rPr>
+          <w:rFonts w:ascii="Times New Roman" w:eastAsia="黑体" w:hAnsi="Times New Roman"/>
+          <w:szCs w:val="24"/>
+        </w:rPr>
+        <w:t>我们使用新颖的</w:t>
+      </w:r>
+      <w:r>
+        <w:rPr>
+          <w:rFonts w:ascii="Times New Roman" w:eastAsia="黑体" w:hAnsi="Times New Roman"/>
+          <w:color w:val="C00000"/>
+          <w:szCs w:val="24"/>
+        </w:rPr>
+        <w:t>感知色彩空间</w:t>
+      </w:r>
+      <w:r>
+        <w:rPr>
+          <w:rFonts w:ascii="Times New Roman" w:eastAsia="黑体" w:hAnsi="Times New Roman"/>
+          <w:szCs w:val="24"/>
+        </w:rPr>
+        <w:t>来</w:t>
+      </w:r>
+      <w:r>
+        <w:rPr>
+          <w:rFonts w:ascii="Times New Roman" w:eastAsia="黑体" w:hAnsi="Times New Roman"/>
+          <w:color w:val="C00000"/>
+          <w:szCs w:val="24"/>
+        </w:rPr>
+        <w:t>扩展即时神经图形基元</w:t>
+      </w:r>
+      <w:r>
+        <w:rPr>
+          <w:rFonts w:ascii="Times New Roman" w:eastAsia="黑体" w:hAnsi="Times New Roman"/>
+          <w:szCs w:val="24"/>
+        </w:rPr>
+        <w:t>，以学习准确的</w:t>
+      </w:r>
+      <w:r>
+        <w:rPr>
+          <w:rFonts w:ascii="Times New Roman" w:eastAsia="黑体" w:hAnsi="Times New Roman"/>
+          <w:szCs w:val="24"/>
+        </w:rPr>
+        <w:t xml:space="preserve"> HDR </w:t>
+      </w:r>
+      <w:r>
+        <w:rPr>
+          <w:rFonts w:ascii="Times New Roman" w:eastAsia="黑体" w:hAnsi="Times New Roman"/>
+          <w:szCs w:val="24"/>
+        </w:rPr>
+        <w:t>外观，并使用高效的</w:t>
+      </w:r>
+      <w:r>
+        <w:rPr>
+          <w:rFonts w:ascii="Times New Roman" w:eastAsia="黑体" w:hAnsi="Times New Roman"/>
+          <w:szCs w:val="24"/>
+        </w:rPr>
+        <w:t xml:space="preserve"> </w:t>
+      </w:r>
+      <w:r>
+        <w:rPr>
+          <w:rFonts w:ascii="Times New Roman" w:eastAsia="黑体" w:hAnsi="Times New Roman"/>
+          <w:color w:val="C00000"/>
+          <w:szCs w:val="24"/>
+        </w:rPr>
+        <w:t xml:space="preserve">mip </w:t>
+      </w:r>
+      <w:r>
+        <w:rPr>
+          <w:rFonts w:ascii="Times New Roman" w:eastAsia="黑体" w:hAnsi="Times New Roman"/>
+          <w:color w:val="C00000"/>
+          <w:szCs w:val="24"/>
+        </w:rPr>
+        <w:t>映射机制</w:t>
+      </w:r>
+      <w:r>
+        <w:rPr>
+          <w:rFonts w:ascii="Times New Roman" w:eastAsia="黑体" w:hAnsi="Times New Roman"/>
+          <w:szCs w:val="24"/>
+        </w:rPr>
+        <w:t>来实现</w:t>
+      </w:r>
+      <w:r>
+        <w:rPr>
+          <w:rFonts w:ascii="Times New Roman" w:eastAsia="黑体" w:hAnsi="Times New Roman"/>
+          <w:color w:val="C00000"/>
+          <w:szCs w:val="24"/>
+        </w:rPr>
+        <w:t>具有抗锯齿的细节级别渲染</w:t>
+      </w:r>
+      <w:r>
+        <w:rPr>
+          <w:rFonts w:ascii="Times New Roman" w:eastAsia="黑体" w:hAnsi="Times New Roman"/>
+          <w:szCs w:val="24"/>
+        </w:rPr>
+        <w:t>，同时仔细优化质量和速度之间的权衡。</w:t>
+      </w:r>
+      <w:r>
+        <w:rPr>
+          <w:rFonts w:ascii="Times New Roman" w:eastAsia="黑体" w:hAnsi="Times New Roman"/>
+          <w:szCs w:val="24"/>
+        </w:rPr>
+        <w:t xml:space="preserve"> </w:t>
+      </w:r>
+      <w:r>
+        <w:rPr>
+          <w:rFonts w:ascii="Times New Roman" w:eastAsia="黑体" w:hAnsi="Times New Roman"/>
+          <w:szCs w:val="24"/>
+        </w:rPr>
+        <w:t>我们的多</w:t>
+      </w:r>
+      <w:r>
+        <w:rPr>
+          <w:rFonts w:ascii="Times New Roman" w:eastAsia="黑体" w:hAnsi="Times New Roman"/>
+          <w:szCs w:val="24"/>
+        </w:rPr>
+        <w:t xml:space="preserve"> GPU </w:t>
+      </w:r>
+      <w:r>
+        <w:rPr>
+          <w:rFonts w:ascii="Times New Roman" w:eastAsia="黑体" w:hAnsi="Times New Roman"/>
+          <w:szCs w:val="24"/>
+        </w:rPr>
+        <w:t>渲染器能够在我们的定制演示机上以双</w:t>
+      </w:r>
+      <w:r>
+        <w:rPr>
+          <w:rFonts w:ascii="Times New Roman" w:eastAsia="黑体" w:hAnsi="Times New Roman"/>
+          <w:szCs w:val="24"/>
+        </w:rPr>
+        <w:t xml:space="preserve"> 2K × 2K</w:t>
+      </w:r>
+      <w:r>
+        <w:rPr>
+          <w:rFonts w:ascii="Times New Roman" w:eastAsia="黑体" w:hAnsi="Times New Roman"/>
+          <w:szCs w:val="24"/>
+        </w:rPr>
+        <w:t>、</w:t>
+      </w:r>
+      <w:r>
+        <w:rPr>
+          <w:rFonts w:ascii="Times New Roman" w:eastAsia="黑体" w:hAnsi="Times New Roman"/>
+          <w:szCs w:val="24"/>
+        </w:rPr>
+        <w:t xml:space="preserve">36 Hz </w:t>
+      </w:r>
+      <w:r>
+        <w:rPr>
+          <w:rFonts w:ascii="Times New Roman" w:eastAsia="黑体" w:hAnsi="Times New Roman"/>
+          <w:szCs w:val="24"/>
+        </w:rPr>
+        <w:t>的全</w:t>
+      </w:r>
+      <w:r>
+        <w:rPr>
+          <w:rFonts w:ascii="Times New Roman" w:eastAsia="黑体" w:hAnsi="Times New Roman"/>
+          <w:szCs w:val="24"/>
+        </w:rPr>
+        <w:t xml:space="preserve"> VR </w:t>
+      </w:r>
+      <w:r>
+        <w:rPr>
+          <w:rFonts w:ascii="Times New Roman" w:eastAsia="黑体" w:hAnsi="Times New Roman"/>
+          <w:szCs w:val="24"/>
+        </w:rPr>
+        <w:t>分辨率对神</w:t>
+      </w:r>
+      <w:r>
+        <w:rPr>
+          <w:rFonts w:ascii="Times New Roman" w:eastAsia="黑体" w:hAnsi="Times New Roman" w:hint="eastAsia"/>
+          <w:szCs w:val="24"/>
+        </w:rPr>
+        <w:t>经辐射场模型进行高保真体积渲染。</w:t>
+      </w:r>
+      <w:r>
+        <w:rPr>
+          <w:rFonts w:ascii="Times New Roman" w:eastAsia="黑体" w:hAnsi="Times New Roman"/>
+          <w:szCs w:val="24"/>
+        </w:rPr>
+        <w:t xml:space="preserve"> </w:t>
+      </w:r>
+      <w:r>
+        <w:rPr>
+          <w:rFonts w:ascii="Times New Roman" w:eastAsia="黑体" w:hAnsi="Times New Roman"/>
+          <w:szCs w:val="24"/>
+        </w:rPr>
+        <w:t>我们在具有挑战性的高保真数据集上展示了我们结果的质量，并将我们的方法和数据集与现有基线进行了比较。</w:t>
+      </w:r>
+      <w:r>
+        <w:rPr>
+          <w:rFonts w:ascii="Times New Roman" w:eastAsia="黑体" w:hAnsi="Times New Roman"/>
+          <w:szCs w:val="24"/>
+        </w:rPr>
+        <w:t xml:space="preserve"> </w:t>
+      </w:r>
+      <w:r>
+        <w:rPr>
+          <w:rFonts w:ascii="Times New Roman" w:eastAsia="黑体" w:hAnsi="Times New Roman"/>
+          <w:szCs w:val="24"/>
+        </w:rPr>
+        <w:t>我们在项目网站上发布了我们的数据集：</w:t>
+      </w:r>
+      <w:hyperlink r:id="rId8" w:history="1">
+        <w:r>
+          <w:rPr>
+            <w:rStyle w:val="af6"/>
+            <w:rFonts w:ascii="Times New Roman" w:eastAsia="黑体" w:hAnsi="Times New Roman"/>
+            <w:szCs w:val="24"/>
+          </w:rPr>
+          <w:t>https://vr-nerf.github.io</w:t>
+        </w:r>
+      </w:hyperlink>
+      <w:r>
+        <w:rPr>
+          <w:rFonts w:ascii="Times New Roman" w:eastAsia="黑体" w:hAnsi="Times New Roman"/>
+          <w:szCs w:val="24"/>
+        </w:rPr>
+        <w:t>。</w:t>
+      </w:r>
+    </w:p>
+    <w:p>
+      <w:pPr>
+        <w:widowControl/>
+        <w:rPr>
+          <w:rFonts w:ascii="Times New Roman" w:eastAsia="黑体" w:hAnsi="Times New Roman" w:hint="eastAsia"/>
+          <w:szCs w:val="24"/>
+        </w:rPr>
+      </w:pPr>
+    </w:p>
+    <w:p>
+      <w:pPr>
+        <w:widowControl/>
+        <w:rPr>
+          <w:rFonts w:ascii="Times New Roman" w:eastAsia="黑体" w:hAnsi="Times New Roman"/>
+          <w:color w:val="7030A0"/>
+          <w:sz w:val="24"/>
+          <w:szCs w:val="24"/>
+        </w:rPr>
+      </w:pPr>
+      <w:r>
+        <w:rPr>
+          <w:rFonts w:ascii="Times New Roman" w:eastAsia="黑体" w:hAnsi="Times New Roman" w:hint="eastAsia"/>
+          <w:color w:val="7030A0"/>
+          <w:sz w:val="24"/>
+          <w:szCs w:val="24"/>
+        </w:rPr>
+        <w:t>思考：</w:t>
+      </w:r>
+    </w:p>
+    <w:p>
+      <w:pPr>
+        <w:widowControl/>
+        <w:rPr>
+          <w:rFonts w:ascii="Times New Roman" w:eastAsia="黑体" w:hAnsi="Times New Roman"/>
+        </w:rPr>
+      </w:pPr>
+      <w:r>
+        <w:rPr>
+          <w:rFonts w:ascii="Times New Roman" w:eastAsia="黑体" w:hAnsi="Times New Roman" w:hint="eastAsia"/>
+        </w:rPr>
+        <w:t>多摄像机（</w:t>
+      </w:r>
+      <w:r>
+        <w:rPr>
+          <w:rFonts w:ascii="Times New Roman" w:eastAsia="黑体" w:hAnsi="Times New Roman" w:hint="eastAsia"/>
+        </w:rPr>
+        <w:t>1</w:t>
+      </w:r>
+      <w:r>
+        <w:rPr>
+          <w:rFonts w:ascii="Times New Roman" w:eastAsia="黑体" w:hAnsi="Times New Roman"/>
+        </w:rPr>
+        <w:t>0+</w:t>
+      </w:r>
+      <w:r>
+        <w:rPr>
+          <w:rFonts w:ascii="Times New Roman" w:eastAsia="黑体" w:hAnsi="Times New Roman" w:hint="eastAsia"/>
+        </w:rPr>
+        <w:t>）</w:t>
+      </w:r>
+      <w:r>
+        <w:rPr>
+          <w:rFonts w:ascii="Times New Roman" w:eastAsia="黑体" w:hAnsi="Times New Roman"/>
+        </w:rPr>
+        <w:t>Eyeful Tower</w:t>
+      </w:r>
+      <w:r>
+        <w:rPr>
+          <w:rFonts w:ascii="Times New Roman" w:eastAsia="黑体" w:hAnsi="Times New Roman"/>
+        </w:rPr>
+        <w:t>的捕捉装置</w:t>
+      </w:r>
+      <w:r>
+        <w:rPr>
+          <w:rFonts w:ascii="Times New Roman" w:eastAsia="黑体" w:hAnsi="Times New Roman" w:hint="eastAsia"/>
+        </w:rPr>
+        <w:t>扫描真实场景来建模，通过某些算法来优化渲染效果</w:t>
+      </w:r>
+      <w:r>
+        <w:rPr>
+          <w:rFonts w:ascii="Times New Roman" w:eastAsia="黑体" w:hAnsi="Times New Roman" w:hint="eastAsia"/>
+        </w:rPr>
+        <w:t>。</w:t>
+      </w:r>
+      <w:r>
+        <w:rPr>
+          <w:rFonts w:ascii="Times New Roman" w:eastAsia="黑体" w:hAnsi="Times New Roman" w:hint="eastAsia"/>
+        </w:rPr>
+        <w:t>该装置由</w:t>
+      </w:r>
+      <w:r>
+        <w:rPr>
+          <w:rFonts w:ascii="Times New Roman" w:eastAsia="黑体" w:hAnsi="Times New Roman"/>
+        </w:rPr>
+        <w:t>22</w:t>
+      </w:r>
+      <w:r>
+        <w:rPr>
+          <w:rFonts w:ascii="Times New Roman" w:eastAsia="黑体" w:hAnsi="Times New Roman"/>
+        </w:rPr>
+        <w:t>个相机组成，分布在</w:t>
+      </w:r>
+      <w:r>
+        <w:rPr>
+          <w:rFonts w:ascii="Times New Roman" w:eastAsia="黑体" w:hAnsi="Times New Roman"/>
+        </w:rPr>
+        <w:t>7</w:t>
+      </w:r>
+      <w:r>
+        <w:rPr>
+          <w:rFonts w:ascii="Times New Roman" w:eastAsia="黑体" w:hAnsi="Times New Roman"/>
+        </w:rPr>
+        <w:t>个层次上，每个层次有</w:t>
+      </w:r>
+      <w:r>
+        <w:rPr>
+          <w:rFonts w:ascii="Times New Roman" w:eastAsia="黑体" w:hAnsi="Times New Roman"/>
+        </w:rPr>
+        <w:t>3</w:t>
+      </w:r>
+      <w:r>
+        <w:rPr>
+          <w:rFonts w:ascii="Times New Roman" w:eastAsia="黑体" w:hAnsi="Times New Roman"/>
+        </w:rPr>
+        <w:t>个相机，顶部还有一个朝上的相机。</w:t>
+      </w:r>
+    </w:p>
+    <w:p>
+      <w:pPr>
+        <w:widowControl/>
+        <w:rPr>
+          <w:rFonts w:ascii="Times New Roman" w:eastAsia="黑体" w:hAnsi="Times New Roman"/>
+        </w:rPr>
+      </w:pPr>
+      <w:r>
+        <w:rPr>
+          <w:rFonts w:ascii="Times New Roman" w:eastAsia="黑体" w:hAnsi="Times New Roman" w:hint="eastAsia"/>
+        </w:rPr>
+        <w:t>提供了展示的</w:t>
+      </w:r>
+      <w:r>
+        <w:rPr>
+          <w:rFonts w:ascii="Times New Roman" w:eastAsia="黑体" w:hAnsi="Times New Roman" w:hint="eastAsia"/>
+        </w:rPr>
+        <w:t>github</w:t>
+      </w:r>
+      <w:r>
+        <w:rPr>
+          <w:rFonts w:ascii="Times New Roman" w:eastAsia="黑体" w:hAnsi="Times New Roman" w:hint="eastAsia"/>
+        </w:rPr>
+        <w:t>地址，好评。</w:t>
+      </w:r>
+    </w:p>
+    <w:p>
+      <w:pPr>
+        <w:widowControl/>
+        <w:rPr>
+          <w:rFonts w:ascii="Times New Roman" w:eastAsia="黑体" w:hAnsi="Times New Roman"/>
+        </w:rPr>
+      </w:pPr>
+      <w:r>
+        <w:rPr>
+          <w:rFonts w:ascii="Times New Roman" w:eastAsia="黑体" w:hAnsi="Times New Roman" w:hint="eastAsia"/>
+        </w:rPr>
+        <w:t>提出了一个全面的系统，从捕捉到渲染，实现了对可行走的真实世界静态空间的高保真自由视点探索。</w:t>
+      </w:r>
+    </w:p>
+    <w:p>
+      <w:pPr>
+        <w:widowControl/>
+        <w:rPr>
+          <w:rFonts w:ascii="Times New Roman" w:eastAsia="黑体" w:hAnsi="Times New Roman"/>
+        </w:rPr>
+      </w:pPr>
+      <w:r>
+        <w:rPr>
+          <w:rFonts w:ascii="Times New Roman" w:eastAsia="黑体" w:hAnsi="Times New Roman" w:hint="eastAsia"/>
+        </w:rPr>
+        <w:t>本文的动机是为了解决高保真度虚拟可行走空间的捕捉、重建和渲染问题。</w:t>
+      </w:r>
+    </w:p>
+    <w:p>
+      <w:pPr>
+        <w:widowControl/>
+        <w:rPr>
+          <w:rFonts w:ascii="Times New Roman" w:eastAsia="黑体" w:hAnsi="Times New Roman"/>
+        </w:rPr>
+      </w:pPr>
+      <w:r>
+        <w:rPr>
+          <w:rFonts w:ascii="Times New Roman" w:eastAsia="黑体" w:hAnsi="Times New Roman" w:hint="eastAsia"/>
+        </w:rPr>
+        <w:t>I</w:t>
+      </w:r>
+      <w:r>
+        <w:rPr>
+          <w:rFonts w:ascii="Times New Roman" w:eastAsia="黑体" w:hAnsi="Times New Roman"/>
+        </w:rPr>
+        <w:t>DEA</w:t>
+      </w:r>
+      <w:r>
+        <w:rPr>
+          <w:rFonts w:ascii="Times New Roman" w:eastAsia="黑体" w:hAnsi="Times New Roman" w:hint="eastAsia"/>
+        </w:rPr>
+        <w:t>：三维图像分割</w:t>
+      </w:r>
+    </w:p>
+    <w:p>
+      <w:pPr>
+        <w:widowControl/>
+        <w:jc w:val="left"/>
+        <w:rPr>
+          <w:rFonts w:ascii="Times New Roman" w:eastAsia="黑体" w:hAnsi="Times New Roman"/>
+        </w:rPr>
+      </w:pPr>
       <w:r>
         <w:rPr>
           <w:rFonts w:ascii="Times New Roman" w:eastAsia="黑体" w:hAnsi="Times New Roman"/>
@@ -1842,19 +2731,863 @@
     </w:p>
     <w:p>
       <w:pPr>
+        <w:rPr>
+          <w:rFonts w:ascii="Times New Roman" w:eastAsia="黑体" w:hAnsi="Times New Roman"/>
+          <w:szCs w:val="24"/>
+          <w:highlight w:val="yellow"/>
+        </w:rPr>
+      </w:pPr>
+      <w:r>
+        <w:rPr>
+          <w:rFonts w:ascii="Times New Roman" w:eastAsia="黑体" w:hAnsi="Times New Roman" w:hint="eastAsia"/>
+          <w:color w:val="7030A0"/>
+          <w:sz w:val="24"/>
+          <w:szCs w:val="24"/>
+          <w:highlight w:val="yellow"/>
+        </w:rPr>
+        <w:lastRenderedPageBreak/>
+        <w:t>标题：</w:t>
+      </w:r>
+    </w:p>
+    <w:p>
+      <w:pPr>
+        <w:rPr>
+          <w:rFonts w:ascii="Times New Roman" w:eastAsia="黑体" w:hAnsi="Times New Roman"/>
+          <w:szCs w:val="24"/>
+          <w:highlight w:val="yellow"/>
+        </w:rPr>
+      </w:pPr>
+      <w:r>
+        <w:rPr>
+          <w:rFonts w:ascii="Times New Roman" w:eastAsia="黑体" w:hAnsi="Times New Roman"/>
+          <w:szCs w:val="24"/>
+          <w:highlight w:val="yellow"/>
+        </w:rPr>
+        <w:t>Rendered Tile Reuse Scheme Based on FoV Prediction for MEC-Assisted Wireless VR Service</w:t>
+      </w:r>
+    </w:p>
+    <w:p>
+      <w:pPr>
+        <w:rPr>
+          <w:rFonts w:ascii="Times New Roman" w:eastAsia="黑体" w:hAnsi="Times New Roman"/>
+          <w:szCs w:val="24"/>
+        </w:rPr>
+      </w:pPr>
+      <w:r>
+        <w:rPr>
+          <w:rFonts w:ascii="Times New Roman" w:eastAsia="黑体" w:hAnsi="Times New Roman"/>
+          <w:szCs w:val="24"/>
+          <w:highlight w:val="yellow"/>
+        </w:rPr>
+        <w:t>MEC</w:t>
+      </w:r>
+      <w:r>
+        <w:rPr>
+          <w:rFonts w:ascii="Times New Roman" w:eastAsia="黑体" w:hAnsi="Times New Roman"/>
+          <w:szCs w:val="24"/>
+          <w:highlight w:val="yellow"/>
+        </w:rPr>
+        <w:t>辅助无线</w:t>
+      </w:r>
+      <w:r>
+        <w:rPr>
+          <w:rFonts w:ascii="Times New Roman" w:eastAsia="黑体" w:hAnsi="Times New Roman"/>
+          <w:szCs w:val="24"/>
+          <w:highlight w:val="yellow"/>
+        </w:rPr>
+        <w:t>VR</w:t>
+      </w:r>
+      <w:r>
+        <w:rPr>
+          <w:rFonts w:ascii="Times New Roman" w:eastAsia="黑体" w:hAnsi="Times New Roman"/>
+          <w:szCs w:val="24"/>
+          <w:highlight w:val="yellow"/>
+        </w:rPr>
+        <w:t>服务中基于</w:t>
+      </w:r>
+      <w:r>
+        <w:rPr>
+          <w:rFonts w:ascii="Times New Roman" w:eastAsia="黑体" w:hAnsi="Times New Roman"/>
+          <w:szCs w:val="24"/>
+          <w:highlight w:val="yellow"/>
+        </w:rPr>
+        <w:t>FoV</w:t>
+      </w:r>
+      <w:r>
+        <w:rPr>
+          <w:rFonts w:ascii="Times New Roman" w:eastAsia="黑体" w:hAnsi="Times New Roman"/>
+          <w:szCs w:val="24"/>
+          <w:highlight w:val="yellow"/>
+        </w:rPr>
+        <w:t>预测的渲染图块重用方案</w:t>
+      </w:r>
+    </w:p>
+    <w:p>
+      <w:pPr>
+        <w:rPr>
+          <w:rFonts w:ascii="Times New Roman" w:eastAsia="黑体" w:hAnsi="Times New Roman" w:hint="eastAsia"/>
+          <w:szCs w:val="24"/>
+        </w:rPr>
+      </w:pPr>
+    </w:p>
+    <w:p>
+      <w:pPr>
+        <w:spacing w:line="360" w:lineRule="auto"/>
+        <w:rPr>
+          <w:rFonts w:ascii="Times New Roman" w:eastAsia="黑体" w:hAnsi="Times New Roman"/>
+          <w:color w:val="7030A0"/>
+          <w:sz w:val="24"/>
+          <w:szCs w:val="24"/>
+        </w:rPr>
+      </w:pPr>
+      <w:r>
+        <w:rPr>
+          <w:rFonts w:ascii="Times New Roman" w:eastAsia="黑体" w:hAnsi="Times New Roman" w:hint="eastAsia"/>
+          <w:color w:val="7030A0"/>
+          <w:sz w:val="24"/>
+          <w:szCs w:val="24"/>
+        </w:rPr>
+        <w:t>关键词：</w:t>
+      </w:r>
+    </w:p>
+    <w:p>
+      <w:pPr>
+        <w:rPr>
+          <w:rFonts w:ascii="Times New Roman" w:eastAsia="黑体" w:hAnsi="Times New Roman"/>
+          <w:szCs w:val="24"/>
+        </w:rPr>
+      </w:pPr>
+      <w:r>
+        <w:rPr>
+          <w:rFonts w:ascii="Times New Roman" w:eastAsia="黑体" w:hAnsi="Times New Roman"/>
+          <w:color w:val="C00000"/>
+          <w:szCs w:val="24"/>
+        </w:rPr>
+        <w:t>FoV prediction</w:t>
+      </w:r>
+      <w:r>
+        <w:rPr>
+          <w:rFonts w:ascii="Times New Roman" w:eastAsia="黑体" w:hAnsi="Times New Roman"/>
+          <w:szCs w:val="24"/>
+        </w:rPr>
+        <w:t>,</w:t>
+      </w:r>
+      <w:r>
+        <w:rPr>
+          <w:rFonts w:ascii="Times New Roman" w:eastAsia="黑体" w:hAnsi="Times New Roman"/>
+          <w:color w:val="C00000"/>
+          <w:szCs w:val="24"/>
+        </w:rPr>
+        <w:t xml:space="preserve"> mobile edge computing</w:t>
+      </w:r>
+      <w:r>
+        <w:rPr>
+          <w:rFonts w:ascii="Times New Roman" w:eastAsia="黑体" w:hAnsi="Times New Roman"/>
+          <w:szCs w:val="24"/>
+        </w:rPr>
+        <w:t>, proximal policy optimization,</w:t>
+      </w:r>
+      <w:r>
+        <w:rPr>
+          <w:rFonts w:ascii="Times New Roman" w:eastAsia="黑体" w:hAnsi="Times New Roman"/>
+          <w:color w:val="C00000"/>
+          <w:szCs w:val="24"/>
+        </w:rPr>
+        <w:t xml:space="preserve"> rendered tile reuse</w:t>
+      </w:r>
+      <w:r>
+        <w:rPr>
+          <w:rFonts w:ascii="Times New Roman" w:eastAsia="黑体" w:hAnsi="Times New Roman"/>
+          <w:szCs w:val="24"/>
+        </w:rPr>
+        <w:t>, virtual reality.</w:t>
+      </w:r>
+    </w:p>
+    <w:p>
+      <w:pPr>
+        <w:rPr>
+          <w:rFonts w:ascii="Times New Roman" w:eastAsia="黑体" w:hAnsi="Times New Roman"/>
+          <w:szCs w:val="24"/>
+        </w:rPr>
+      </w:pPr>
+      <w:r>
+        <w:rPr>
+          <w:rFonts w:ascii="Times New Roman" w:eastAsia="黑体" w:hAnsi="Times New Roman"/>
+          <w:color w:val="C00000"/>
+          <w:szCs w:val="24"/>
+        </w:rPr>
+        <w:t xml:space="preserve">FoV </w:t>
+      </w:r>
+      <w:r>
+        <w:rPr>
+          <w:rFonts w:ascii="Times New Roman" w:eastAsia="黑体" w:hAnsi="Times New Roman"/>
+          <w:color w:val="C00000"/>
+          <w:szCs w:val="24"/>
+        </w:rPr>
+        <w:t>预测</w:t>
+      </w:r>
+      <w:r>
+        <w:rPr>
+          <w:rFonts w:ascii="Times New Roman" w:eastAsia="黑体" w:hAnsi="Times New Roman"/>
+          <w:szCs w:val="24"/>
+        </w:rPr>
+        <w:t>、</w:t>
+      </w:r>
+      <w:r>
+        <w:rPr>
+          <w:rFonts w:ascii="Times New Roman" w:eastAsia="黑体" w:hAnsi="Times New Roman"/>
+          <w:color w:val="C00000"/>
+          <w:szCs w:val="24"/>
+        </w:rPr>
+        <w:t>移动边缘计算</w:t>
+      </w:r>
+      <w:r>
+        <w:rPr>
+          <w:rFonts w:ascii="Times New Roman" w:eastAsia="黑体" w:hAnsi="Times New Roman"/>
+          <w:szCs w:val="24"/>
+        </w:rPr>
+        <w:t>、近端策略优化、</w:t>
+      </w:r>
+      <w:r>
+        <w:rPr>
+          <w:rFonts w:ascii="Times New Roman" w:eastAsia="黑体" w:hAnsi="Times New Roman"/>
+          <w:color w:val="C00000"/>
+          <w:szCs w:val="24"/>
+        </w:rPr>
+        <w:t>渲染图块重用</w:t>
+      </w:r>
+      <w:r>
+        <w:rPr>
+          <w:rFonts w:ascii="Times New Roman" w:eastAsia="黑体" w:hAnsi="Times New Roman"/>
+          <w:szCs w:val="24"/>
+        </w:rPr>
+        <w:t>、虚拟现实。</w:t>
+      </w:r>
+    </w:p>
+    <w:p>
+      <w:pPr>
+        <w:rPr>
+          <w:rFonts w:ascii="Times New Roman" w:eastAsia="黑体" w:hAnsi="Times New Roman" w:hint="eastAsia"/>
+          <w:szCs w:val="24"/>
+        </w:rPr>
+      </w:pPr>
+    </w:p>
+    <w:p>
+      <w:pPr>
+        <w:rPr>
+          <w:rFonts w:ascii="Times New Roman" w:eastAsia="黑体" w:hAnsi="Times New Roman"/>
+          <w:color w:val="7030A0"/>
+          <w:sz w:val="24"/>
+          <w:szCs w:val="24"/>
+        </w:rPr>
+      </w:pPr>
+      <w:r>
+        <w:rPr>
+          <w:rFonts w:ascii="Times New Roman" w:eastAsia="黑体" w:hAnsi="Times New Roman" w:hint="eastAsia"/>
+          <w:color w:val="7030A0"/>
+          <w:sz w:val="24"/>
+          <w:szCs w:val="24"/>
+        </w:rPr>
+        <w:t>摘要：</w:t>
+      </w:r>
+    </w:p>
+    <w:p>
+      <w:pPr>
         <w:widowControl/>
-        <w:ind w:leftChars="200" w:left="420" w:firstLineChars="200" w:firstLine="420"/>
-        <w:rPr>
-          <w:rFonts w:ascii="Times New Roman" w:eastAsia="黑体" w:hAnsi="Times New Roman"/>
-        </w:rPr>
-      </w:pPr>
-    </w:p>
-    <w:p>
-      <w:pPr>
-        <w:spacing w:line="360" w:lineRule="auto"/>
-        <w:rPr>
-          <w:rFonts w:ascii="Times New Roman" w:eastAsia="黑体" w:hAnsi="Times New Roman"/>
-          <w:color w:val="C00000"/>
+        <w:rPr>
+          <w:rFonts w:ascii="Times New Roman" w:eastAsia="黑体" w:hAnsi="Times New Roman"/>
+          <w:szCs w:val="24"/>
+        </w:rPr>
+      </w:pPr>
+      <w:r>
+        <w:rPr>
+          <w:rFonts w:ascii="Times New Roman" w:eastAsia="黑体" w:hAnsi="Times New Roman"/>
+          <w:szCs w:val="24"/>
+        </w:rPr>
+        <w:t>Interactive real-time wireless Virtual Reality (VR) has become increasingly popular because it provides an immersive experience for VR users anytime, anywhere. Introducing multi-access edge computing (MEC) to wireless VR service can solve the problem that VR devices having insufficient rendering power. However, the problem that some tiles in the overlapping field of views (FoVs) may be rendered repeatedly usually be ignored. Repeated rendering would waste the computing resources of edge nodes and damage users' quality of experience (QoE). This paper proposes a rendered tile reuse scheme based on FoV prediction and 3C (caching, computing, and communication) optimization for the MEC-assisted VR service. Firstly, we model the above scheme as an optimization problem that aims to maximize the total users' QoE value under the motion to photons (MTP) delay constraints. Secondly, we use the recurrent neural network model with gated recurrent unit (GRU) architecture to dynamically predict the users' FoV in the next time slot. Thirdly, we use the proximal policy optimization (PPO)to learn the question's solution iteratively based on the results of FoV prediction. The simulation results show that our proposed algorithm is superior to other algorithms in improving the value of total users' QoE and reducing the MTP delay.</w:t>
+      </w:r>
+    </w:p>
+    <w:p>
+      <w:pPr>
+        <w:widowControl/>
+        <w:rPr>
+          <w:rFonts w:ascii="Times New Roman" w:eastAsia="黑体" w:hAnsi="Times New Roman"/>
+          <w:szCs w:val="24"/>
+        </w:rPr>
+      </w:pPr>
+      <w:r>
+        <w:rPr>
+          <w:rFonts w:ascii="Times New Roman" w:eastAsia="黑体" w:hAnsi="Times New Roman" w:hint="eastAsia"/>
+          <w:szCs w:val="24"/>
+        </w:rPr>
+        <w:t>交互式实时无线虚拟现实（</w:t>
+      </w:r>
+      <w:r>
+        <w:rPr>
+          <w:rFonts w:ascii="Times New Roman" w:eastAsia="黑体" w:hAnsi="Times New Roman"/>
+          <w:szCs w:val="24"/>
+        </w:rPr>
+        <w:t>VR</w:t>
+      </w:r>
+      <w:r>
+        <w:rPr>
+          <w:rFonts w:ascii="Times New Roman" w:eastAsia="黑体" w:hAnsi="Times New Roman"/>
+          <w:szCs w:val="24"/>
+        </w:rPr>
+        <w:t>）因其随时随地为</w:t>
+      </w:r>
+      <w:r>
+        <w:rPr>
+          <w:rFonts w:ascii="Times New Roman" w:eastAsia="黑体" w:hAnsi="Times New Roman"/>
+          <w:szCs w:val="24"/>
+        </w:rPr>
+        <w:t>VR</w:t>
+      </w:r>
+      <w:r>
+        <w:rPr>
+          <w:rFonts w:ascii="Times New Roman" w:eastAsia="黑体" w:hAnsi="Times New Roman"/>
+          <w:szCs w:val="24"/>
+        </w:rPr>
+        <w:t>用户提供身临其境的体验而变得越来越受欢迎。</w:t>
+      </w:r>
+      <w:r>
+        <w:rPr>
+          <w:rFonts w:ascii="Times New Roman" w:eastAsia="黑体" w:hAnsi="Times New Roman"/>
+          <w:szCs w:val="24"/>
+        </w:rPr>
+        <w:t xml:space="preserve"> </w:t>
+      </w:r>
+      <w:r>
+        <w:rPr>
+          <w:rFonts w:ascii="Times New Roman" w:eastAsia="黑体" w:hAnsi="Times New Roman"/>
+          <w:szCs w:val="24"/>
+        </w:rPr>
+        <w:t>将</w:t>
+      </w:r>
+      <w:r>
+        <w:rPr>
+          <w:rFonts w:ascii="Times New Roman" w:eastAsia="黑体" w:hAnsi="Times New Roman"/>
+          <w:color w:val="C00000"/>
+          <w:szCs w:val="24"/>
+        </w:rPr>
+        <w:t>多接入边缘计算（</w:t>
+      </w:r>
+      <w:r>
+        <w:rPr>
+          <w:rFonts w:ascii="Times New Roman" w:eastAsia="黑体" w:hAnsi="Times New Roman"/>
+          <w:color w:val="C00000"/>
+          <w:szCs w:val="24"/>
+        </w:rPr>
+        <w:t>MEC</w:t>
+      </w:r>
+      <w:r>
+        <w:rPr>
+          <w:rFonts w:ascii="Times New Roman" w:eastAsia="黑体" w:hAnsi="Times New Roman"/>
+          <w:color w:val="C00000"/>
+          <w:szCs w:val="24"/>
+        </w:rPr>
+        <w:t>）</w:t>
+      </w:r>
+      <w:r>
+        <w:rPr>
+          <w:rFonts w:ascii="Times New Roman" w:eastAsia="黑体" w:hAnsi="Times New Roman"/>
+          <w:szCs w:val="24"/>
+        </w:rPr>
+        <w:t>引入无线</w:t>
+      </w:r>
+      <w:r>
+        <w:rPr>
+          <w:rFonts w:ascii="Times New Roman" w:eastAsia="黑体" w:hAnsi="Times New Roman"/>
+          <w:szCs w:val="24"/>
+        </w:rPr>
+        <w:t>VR</w:t>
+      </w:r>
+      <w:r>
+        <w:rPr>
+          <w:rFonts w:ascii="Times New Roman" w:eastAsia="黑体" w:hAnsi="Times New Roman"/>
+          <w:szCs w:val="24"/>
+        </w:rPr>
+        <w:t>服务可以解决</w:t>
+      </w:r>
+      <w:r>
+        <w:rPr>
+          <w:rFonts w:ascii="Times New Roman" w:eastAsia="黑体" w:hAnsi="Times New Roman"/>
+          <w:szCs w:val="24"/>
+        </w:rPr>
+        <w:t>VR</w:t>
+      </w:r>
+      <w:r>
+        <w:rPr>
+          <w:rFonts w:ascii="Times New Roman" w:eastAsia="黑体" w:hAnsi="Times New Roman"/>
+          <w:szCs w:val="24"/>
+        </w:rPr>
+        <w:t>设备渲染能力不足的问题。</w:t>
+      </w:r>
+      <w:r>
+        <w:rPr>
+          <w:rFonts w:ascii="Times New Roman" w:eastAsia="黑体" w:hAnsi="Times New Roman"/>
+          <w:szCs w:val="24"/>
+        </w:rPr>
+        <w:t xml:space="preserve"> </w:t>
+      </w:r>
+      <w:r>
+        <w:rPr>
+          <w:rFonts w:ascii="Times New Roman" w:eastAsia="黑体" w:hAnsi="Times New Roman"/>
+          <w:szCs w:val="24"/>
+        </w:rPr>
+        <w:t>然而，</w:t>
+      </w:r>
+      <w:r>
+        <w:rPr>
+          <w:rFonts w:ascii="Times New Roman" w:eastAsia="黑体" w:hAnsi="Times New Roman"/>
+          <w:color w:val="C00000"/>
+          <w:szCs w:val="24"/>
+        </w:rPr>
+        <w:t>重叠视场（</w:t>
+      </w:r>
+      <w:r>
+        <w:rPr>
+          <w:rFonts w:ascii="Times New Roman" w:eastAsia="黑体" w:hAnsi="Times New Roman"/>
+          <w:color w:val="C00000"/>
+          <w:szCs w:val="24"/>
+        </w:rPr>
+        <w:t>FoV</w:t>
+      </w:r>
+      <w:r>
+        <w:rPr>
+          <w:rFonts w:ascii="Times New Roman" w:eastAsia="黑体" w:hAnsi="Times New Roman"/>
+          <w:color w:val="C00000"/>
+          <w:szCs w:val="24"/>
+        </w:rPr>
+        <w:t>）</w:t>
+      </w:r>
+      <w:r>
+        <w:rPr>
+          <w:rFonts w:ascii="Times New Roman" w:eastAsia="黑体" w:hAnsi="Times New Roman"/>
+          <w:szCs w:val="24"/>
+        </w:rPr>
+        <w:t>中的某些图块可能会</w:t>
+      </w:r>
+      <w:r>
+        <w:rPr>
+          <w:rFonts w:ascii="Times New Roman" w:eastAsia="黑体" w:hAnsi="Times New Roman"/>
+          <w:color w:val="C00000"/>
+          <w:szCs w:val="24"/>
+        </w:rPr>
+        <w:t>被重复渲染</w:t>
+      </w:r>
+      <w:r>
+        <w:rPr>
+          <w:rFonts w:ascii="Times New Roman" w:eastAsia="黑体" w:hAnsi="Times New Roman"/>
+          <w:szCs w:val="24"/>
+        </w:rPr>
+        <w:t>的问题通常被忽略。</w:t>
+      </w:r>
+      <w:r>
+        <w:rPr>
+          <w:rFonts w:ascii="Times New Roman" w:eastAsia="黑体" w:hAnsi="Times New Roman"/>
+          <w:szCs w:val="24"/>
+        </w:rPr>
+        <w:t xml:space="preserve"> </w:t>
+      </w:r>
+      <w:r>
+        <w:rPr>
+          <w:rFonts w:ascii="Times New Roman" w:eastAsia="黑体" w:hAnsi="Times New Roman"/>
+          <w:szCs w:val="24"/>
+        </w:rPr>
+        <w:t>重复渲染会</w:t>
+      </w:r>
+      <w:r>
+        <w:rPr>
+          <w:rFonts w:ascii="Times New Roman" w:eastAsia="黑体" w:hAnsi="Times New Roman"/>
+          <w:color w:val="C00000"/>
+          <w:szCs w:val="24"/>
+        </w:rPr>
+        <w:t>浪费边缘节点的计算资源，损害用户的体验质量（</w:t>
+      </w:r>
+      <w:r>
+        <w:rPr>
+          <w:rFonts w:ascii="Times New Roman" w:eastAsia="黑体" w:hAnsi="Times New Roman"/>
+          <w:color w:val="C00000"/>
+          <w:szCs w:val="24"/>
+        </w:rPr>
+        <w:t>QoE</w:t>
+      </w:r>
+      <w:r>
+        <w:rPr>
+          <w:rFonts w:ascii="Times New Roman" w:eastAsia="黑体" w:hAnsi="Times New Roman"/>
+          <w:color w:val="C00000"/>
+          <w:szCs w:val="24"/>
+        </w:rPr>
+        <w:t>）</w:t>
+      </w:r>
+      <w:r>
+        <w:rPr>
+          <w:rFonts w:ascii="Times New Roman" w:eastAsia="黑体" w:hAnsi="Times New Roman"/>
+          <w:szCs w:val="24"/>
+        </w:rPr>
+        <w:t>。</w:t>
+      </w:r>
+      <w:r>
+        <w:rPr>
+          <w:rFonts w:ascii="Times New Roman" w:eastAsia="黑体" w:hAnsi="Times New Roman"/>
+          <w:szCs w:val="24"/>
+        </w:rPr>
+        <w:t xml:space="preserve"> </w:t>
+      </w:r>
+      <w:r>
+        <w:rPr>
+          <w:rFonts w:ascii="Times New Roman" w:eastAsia="黑体" w:hAnsi="Times New Roman"/>
+          <w:szCs w:val="24"/>
+        </w:rPr>
+        <w:t>本文提出了一种</w:t>
+      </w:r>
+      <w:r>
+        <w:rPr>
+          <w:rFonts w:ascii="Times New Roman" w:eastAsia="黑体" w:hAnsi="Times New Roman"/>
+          <w:color w:val="C00000"/>
+          <w:szCs w:val="24"/>
+        </w:rPr>
+        <w:t>基于</w:t>
+      </w:r>
+      <w:r>
+        <w:rPr>
+          <w:rFonts w:ascii="Times New Roman" w:eastAsia="黑体" w:hAnsi="Times New Roman"/>
+          <w:color w:val="C00000"/>
+          <w:szCs w:val="24"/>
+        </w:rPr>
+        <w:t xml:space="preserve"> FoV </w:t>
+      </w:r>
+      <w:r>
+        <w:rPr>
+          <w:rFonts w:ascii="Times New Roman" w:eastAsia="黑体" w:hAnsi="Times New Roman"/>
+          <w:color w:val="C00000"/>
+          <w:szCs w:val="24"/>
+        </w:rPr>
+        <w:t>预测和</w:t>
+      </w:r>
+      <w:r>
+        <w:rPr>
+          <w:rFonts w:ascii="Times New Roman" w:eastAsia="黑体" w:hAnsi="Times New Roman"/>
+          <w:color w:val="C00000"/>
+          <w:szCs w:val="24"/>
+        </w:rPr>
+        <w:t xml:space="preserve"> 3C</w:t>
+      </w:r>
+      <w:r>
+        <w:rPr>
+          <w:rFonts w:ascii="Times New Roman" w:eastAsia="黑体" w:hAnsi="Times New Roman"/>
+          <w:color w:val="C00000"/>
+          <w:szCs w:val="24"/>
+        </w:rPr>
+        <w:t>（缓存、计算和通信）优化的渲染图块重用方案</w:t>
+      </w:r>
+      <w:r>
+        <w:rPr>
+          <w:rFonts w:ascii="Times New Roman" w:eastAsia="黑体" w:hAnsi="Times New Roman"/>
+          <w:szCs w:val="24"/>
+        </w:rPr>
+        <w:t>，用于</w:t>
+      </w:r>
+      <w:r>
+        <w:rPr>
+          <w:rFonts w:ascii="Times New Roman" w:eastAsia="黑体" w:hAnsi="Times New Roman"/>
+          <w:szCs w:val="24"/>
+        </w:rPr>
+        <w:t xml:space="preserve"> MEC </w:t>
+      </w:r>
+      <w:r>
+        <w:rPr>
+          <w:rFonts w:ascii="Times New Roman" w:eastAsia="黑体" w:hAnsi="Times New Roman"/>
+          <w:szCs w:val="24"/>
+        </w:rPr>
+        <w:t>辅助的</w:t>
+      </w:r>
+      <w:r>
+        <w:rPr>
+          <w:rFonts w:ascii="Times New Roman" w:eastAsia="黑体" w:hAnsi="Times New Roman"/>
+          <w:szCs w:val="24"/>
+        </w:rPr>
+        <w:t xml:space="preserve"> VR </w:t>
+      </w:r>
+      <w:r>
+        <w:rPr>
+          <w:rFonts w:ascii="Times New Roman" w:eastAsia="黑体" w:hAnsi="Times New Roman"/>
+          <w:szCs w:val="24"/>
+        </w:rPr>
+        <w:t>服务。</w:t>
+      </w:r>
+      <w:r>
+        <w:rPr>
+          <w:rFonts w:ascii="Times New Roman" w:eastAsia="黑体" w:hAnsi="Times New Roman"/>
+          <w:szCs w:val="24"/>
+        </w:rPr>
+        <w:t xml:space="preserve"> </w:t>
+      </w:r>
+      <w:r>
+        <w:rPr>
+          <w:rFonts w:ascii="Times New Roman" w:eastAsia="黑体" w:hAnsi="Times New Roman"/>
+          <w:szCs w:val="24"/>
+        </w:rPr>
+        <w:t>首先，我们将上述方案建模为一个优化问题，旨在</w:t>
+      </w:r>
+      <w:r>
+        <w:rPr>
+          <w:rFonts w:ascii="Times New Roman" w:eastAsia="黑体" w:hAnsi="Times New Roman"/>
+          <w:color w:val="C00000"/>
+          <w:szCs w:val="24"/>
+        </w:rPr>
+        <w:t>在运动光子</w:t>
+      </w:r>
+      <w:r>
+        <w:rPr>
+          <w:rFonts w:ascii="Times New Roman" w:eastAsia="黑体" w:hAnsi="Times New Roman"/>
+          <w:color w:val="C00000"/>
+          <w:szCs w:val="24"/>
+        </w:rPr>
+        <w:t xml:space="preserve"> (MTP) </w:t>
+      </w:r>
+      <w:r>
+        <w:rPr>
+          <w:rFonts w:ascii="Times New Roman" w:eastAsia="黑体" w:hAnsi="Times New Roman"/>
+          <w:color w:val="C00000"/>
+          <w:szCs w:val="24"/>
+        </w:rPr>
+        <w:t>延迟约束下最大</w:t>
+      </w:r>
+      <w:r>
+        <w:rPr>
+          <w:rFonts w:ascii="Times New Roman" w:eastAsia="黑体" w:hAnsi="Times New Roman" w:hint="eastAsia"/>
+          <w:color w:val="C00000"/>
+          <w:szCs w:val="24"/>
+        </w:rPr>
+        <w:t>化总用户的</w:t>
+      </w:r>
+      <w:r>
+        <w:rPr>
+          <w:rFonts w:ascii="Times New Roman" w:eastAsia="黑体" w:hAnsi="Times New Roman"/>
+          <w:color w:val="C00000"/>
+          <w:szCs w:val="24"/>
+        </w:rPr>
+        <w:t xml:space="preserve"> QoE </w:t>
+      </w:r>
+      <w:r>
+        <w:rPr>
+          <w:rFonts w:ascii="Times New Roman" w:eastAsia="黑体" w:hAnsi="Times New Roman"/>
+          <w:color w:val="C00000"/>
+          <w:szCs w:val="24"/>
+        </w:rPr>
+        <w:t>值</w:t>
+      </w:r>
+      <w:r>
+        <w:rPr>
+          <w:rFonts w:ascii="Times New Roman" w:eastAsia="黑体" w:hAnsi="Times New Roman"/>
+          <w:szCs w:val="24"/>
+        </w:rPr>
+        <w:t>。</w:t>
+      </w:r>
+      <w:r>
+        <w:rPr>
+          <w:rFonts w:ascii="Times New Roman" w:eastAsia="黑体" w:hAnsi="Times New Roman"/>
+          <w:szCs w:val="24"/>
+        </w:rPr>
+        <w:t xml:space="preserve"> </w:t>
+      </w:r>
+      <w:r>
+        <w:rPr>
+          <w:rFonts w:ascii="Times New Roman" w:eastAsia="黑体" w:hAnsi="Times New Roman"/>
+          <w:szCs w:val="24"/>
+        </w:rPr>
+        <w:t>其次，我们使用具有门控循环单元（</w:t>
+      </w:r>
+      <w:r>
+        <w:rPr>
+          <w:rFonts w:ascii="Times New Roman" w:eastAsia="黑体" w:hAnsi="Times New Roman"/>
+          <w:szCs w:val="24"/>
+        </w:rPr>
+        <w:t>GRU</w:t>
+      </w:r>
+      <w:r>
+        <w:rPr>
+          <w:rFonts w:ascii="Times New Roman" w:eastAsia="黑体" w:hAnsi="Times New Roman"/>
+          <w:szCs w:val="24"/>
+        </w:rPr>
+        <w:t>）架构的</w:t>
+      </w:r>
+      <w:r>
+        <w:rPr>
+          <w:rFonts w:ascii="Times New Roman" w:eastAsia="黑体" w:hAnsi="Times New Roman"/>
+          <w:color w:val="C00000"/>
+          <w:szCs w:val="24"/>
+        </w:rPr>
+        <w:t>循环神经网络</w:t>
+      </w:r>
+      <w:r>
+        <w:rPr>
+          <w:rFonts w:ascii="Times New Roman" w:eastAsia="黑体" w:hAnsi="Times New Roman"/>
+          <w:szCs w:val="24"/>
+        </w:rPr>
+        <w:t>模型来</w:t>
+      </w:r>
+      <w:r>
+        <w:rPr>
+          <w:rFonts w:ascii="Times New Roman" w:eastAsia="黑体" w:hAnsi="Times New Roman"/>
+          <w:color w:val="C00000"/>
+          <w:szCs w:val="24"/>
+        </w:rPr>
+        <w:t>动态预测用户在下一个时隙的</w:t>
+      </w:r>
+      <w:r>
+        <w:rPr>
+          <w:rFonts w:ascii="Times New Roman" w:eastAsia="黑体" w:hAnsi="Times New Roman"/>
+          <w:color w:val="C00000"/>
+          <w:szCs w:val="24"/>
+        </w:rPr>
+        <w:t>FoV</w:t>
+      </w:r>
+      <w:r>
+        <w:rPr>
+          <w:rFonts w:ascii="Times New Roman" w:eastAsia="黑体" w:hAnsi="Times New Roman"/>
+          <w:szCs w:val="24"/>
+        </w:rPr>
+        <w:t>。</w:t>
+      </w:r>
+      <w:r>
+        <w:rPr>
+          <w:rFonts w:ascii="Times New Roman" w:eastAsia="黑体" w:hAnsi="Times New Roman"/>
+          <w:szCs w:val="24"/>
+        </w:rPr>
+        <w:t xml:space="preserve"> </w:t>
+      </w:r>
+      <w:r>
+        <w:rPr>
+          <w:rFonts w:ascii="Times New Roman" w:eastAsia="黑体" w:hAnsi="Times New Roman"/>
+          <w:szCs w:val="24"/>
+        </w:rPr>
+        <w:t>第三，我们使用</w:t>
+      </w:r>
+      <w:r>
+        <w:rPr>
+          <w:rFonts w:ascii="Times New Roman" w:eastAsia="黑体" w:hAnsi="Times New Roman"/>
+          <w:color w:val="C00000"/>
+          <w:szCs w:val="24"/>
+        </w:rPr>
+        <w:t>近端策略优化（</w:t>
+      </w:r>
+      <w:r>
+        <w:rPr>
+          <w:rFonts w:ascii="Times New Roman" w:eastAsia="黑体" w:hAnsi="Times New Roman"/>
+          <w:color w:val="C00000"/>
+          <w:szCs w:val="24"/>
+        </w:rPr>
+        <w:t>PPO</w:t>
+      </w:r>
+      <w:r>
+        <w:rPr>
+          <w:rFonts w:ascii="Times New Roman" w:eastAsia="黑体" w:hAnsi="Times New Roman"/>
+          <w:color w:val="C00000"/>
+          <w:szCs w:val="24"/>
+        </w:rPr>
+        <w:t>）</w:t>
+      </w:r>
+      <w:r>
+        <w:rPr>
+          <w:rFonts w:ascii="Times New Roman" w:eastAsia="黑体" w:hAnsi="Times New Roman"/>
+          <w:szCs w:val="24"/>
+        </w:rPr>
+        <w:t>根据</w:t>
+      </w:r>
+      <w:r>
+        <w:rPr>
+          <w:rFonts w:ascii="Times New Roman" w:eastAsia="黑体" w:hAnsi="Times New Roman"/>
+          <w:szCs w:val="24"/>
+        </w:rPr>
+        <w:t xml:space="preserve"> FoV </w:t>
+      </w:r>
+      <w:r>
+        <w:rPr>
+          <w:rFonts w:ascii="Times New Roman" w:eastAsia="黑体" w:hAnsi="Times New Roman"/>
+          <w:szCs w:val="24"/>
+        </w:rPr>
+        <w:t>预测的结果迭代学习问题的解决方案。</w:t>
+      </w:r>
+      <w:r>
+        <w:rPr>
+          <w:rFonts w:ascii="Times New Roman" w:eastAsia="黑体" w:hAnsi="Times New Roman"/>
+          <w:szCs w:val="24"/>
+        </w:rPr>
+        <w:t xml:space="preserve"> </w:t>
+      </w:r>
+      <w:r>
+        <w:rPr>
+          <w:rFonts w:ascii="Times New Roman" w:eastAsia="黑体" w:hAnsi="Times New Roman"/>
+          <w:szCs w:val="24"/>
+        </w:rPr>
+        <w:t>仿真结果表明，我们提出的算法在</w:t>
+      </w:r>
+      <w:r>
+        <w:rPr>
+          <w:rFonts w:ascii="Times New Roman" w:eastAsia="黑体" w:hAnsi="Times New Roman"/>
+          <w:color w:val="C00000"/>
+          <w:szCs w:val="24"/>
+        </w:rPr>
+        <w:t>提高总用户</w:t>
+      </w:r>
+      <w:r>
+        <w:rPr>
+          <w:rFonts w:ascii="Times New Roman" w:eastAsia="黑体" w:hAnsi="Times New Roman"/>
+          <w:color w:val="C00000"/>
+          <w:szCs w:val="24"/>
+        </w:rPr>
+        <w:t>QoE</w:t>
+      </w:r>
+      <w:r>
+        <w:rPr>
+          <w:rFonts w:ascii="Times New Roman" w:eastAsia="黑体" w:hAnsi="Times New Roman"/>
+          <w:color w:val="C00000"/>
+          <w:szCs w:val="24"/>
+        </w:rPr>
+        <w:t>值和降低</w:t>
+      </w:r>
+      <w:r>
+        <w:rPr>
+          <w:rFonts w:ascii="Times New Roman" w:eastAsia="黑体" w:hAnsi="Times New Roman"/>
+          <w:color w:val="C00000"/>
+          <w:szCs w:val="24"/>
+        </w:rPr>
+        <w:t>MTP</w:t>
+      </w:r>
+      <w:r>
+        <w:rPr>
+          <w:rFonts w:ascii="Times New Roman" w:eastAsia="黑体" w:hAnsi="Times New Roman"/>
+          <w:color w:val="C00000"/>
+          <w:szCs w:val="24"/>
+        </w:rPr>
+        <w:t>延迟</w:t>
+      </w:r>
+      <w:r>
+        <w:rPr>
+          <w:rFonts w:ascii="Times New Roman" w:eastAsia="黑体" w:hAnsi="Times New Roman"/>
+          <w:szCs w:val="24"/>
+        </w:rPr>
+        <w:t>方面优于其他算法。</w:t>
+      </w:r>
+    </w:p>
+    <w:p>
+      <w:pPr>
+        <w:widowControl/>
+        <w:rPr>
+          <w:rFonts w:ascii="Times New Roman" w:eastAsia="黑体" w:hAnsi="Times New Roman" w:hint="eastAsia"/>
+          <w:szCs w:val="24"/>
+        </w:rPr>
+      </w:pPr>
+    </w:p>
+    <w:p>
+      <w:pPr>
+        <w:widowControl/>
+        <w:rPr>
+          <w:rFonts w:ascii="Times New Roman" w:eastAsia="黑体" w:hAnsi="Times New Roman"/>
+          <w:color w:val="7030A0"/>
           <w:sz w:val="24"/>
           <w:szCs w:val="24"/>
         </w:rPr>
@@ -1862,274 +3595,27 @@
       <w:r>
         <w:rPr>
           <w:rFonts w:ascii="Times New Roman" w:eastAsia="黑体" w:hAnsi="Times New Roman" w:hint="eastAsia"/>
-          <w:color w:val="C00000"/>
+          <w:color w:val="7030A0"/>
           <w:sz w:val="24"/>
           <w:szCs w:val="24"/>
         </w:rPr>
-        <w:t>标题：</w:t>
-      </w:r>
-    </w:p>
-    <w:p>
-      <w:pPr>
-        <w:spacing w:line="360" w:lineRule="auto"/>
-        <w:rPr>
-          <w:rFonts w:ascii="Times New Roman" w:eastAsia="黑体" w:hAnsi="Times New Roman"/>
-          <w:color w:val="C00000"/>
-          <w:sz w:val="24"/>
-          <w:szCs w:val="24"/>
-        </w:rPr>
-      </w:pPr>
-      <w:r>
-        <w:rPr>
-          <w:rFonts w:ascii="Times New Roman" w:eastAsia="黑体" w:hAnsi="Times New Roman" w:hint="eastAsia"/>
-          <w:color w:val="C00000"/>
-          <w:sz w:val="24"/>
-          <w:szCs w:val="24"/>
-        </w:rPr>
-        <w:t>期刊：</w:t>
-      </w:r>
-    </w:p>
-    <w:p>
-      <w:pPr>
-        <w:spacing w:line="360" w:lineRule="auto"/>
-        <w:rPr>
-          <w:rFonts w:ascii="Times New Roman" w:eastAsia="黑体" w:hAnsi="Times New Roman"/>
-          <w:color w:val="C00000"/>
-          <w:sz w:val="24"/>
-          <w:szCs w:val="24"/>
-        </w:rPr>
-      </w:pPr>
-      <w:r>
-        <w:rPr>
-          <w:rFonts w:ascii="Times New Roman" w:eastAsia="黑体" w:hAnsi="Times New Roman" w:hint="eastAsia"/>
-          <w:color w:val="C00000"/>
-          <w:sz w:val="24"/>
-          <w:szCs w:val="24"/>
-        </w:rPr>
-        <w:t>年份：</w:t>
-      </w:r>
-    </w:p>
-    <w:p>
-      <w:pPr>
-        <w:spacing w:line="360" w:lineRule="auto"/>
-        <w:rPr>
-          <w:rFonts w:ascii="Times New Roman" w:eastAsia="黑体" w:hAnsi="Times New Roman"/>
-          <w:color w:val="C00000"/>
-          <w:sz w:val="24"/>
-          <w:szCs w:val="24"/>
-        </w:rPr>
-      </w:pPr>
-      <w:r>
-        <w:rPr>
-          <w:rFonts w:ascii="Times New Roman" w:eastAsia="黑体" w:hAnsi="Times New Roman" w:hint="eastAsia"/>
-          <w:color w:val="C00000"/>
-          <w:sz w:val="24"/>
-          <w:szCs w:val="24"/>
-        </w:rPr>
-        <w:t>作者：</w:t>
-      </w:r>
-    </w:p>
-    <w:p>
-      <w:pPr>
-        <w:spacing w:line="360" w:lineRule="auto"/>
-        <w:rPr>
-          <w:rFonts w:ascii="Times New Roman" w:eastAsia="黑体" w:hAnsi="Times New Roman"/>
-          <w:sz w:val="24"/>
-          <w:szCs w:val="24"/>
-        </w:rPr>
-      </w:pPr>
-    </w:p>
-    <w:p>
-      <w:pPr>
-        <w:spacing w:line="360" w:lineRule="auto"/>
-        <w:rPr>
-          <w:rFonts w:ascii="Times New Roman" w:eastAsia="黑体" w:hAnsi="Times New Roman"/>
-          <w:color w:val="0070C0"/>
-          <w:sz w:val="24"/>
-          <w:szCs w:val="24"/>
-        </w:rPr>
-      </w:pPr>
-      <w:r>
-        <w:rPr>
-          <w:rFonts w:ascii="Times New Roman" w:eastAsia="黑体" w:hAnsi="Times New Roman" w:hint="eastAsia"/>
-          <w:color w:val="0070C0"/>
-          <w:sz w:val="24"/>
-          <w:szCs w:val="24"/>
-        </w:rPr>
-        <w:t>关键词：</w:t>
-      </w:r>
-    </w:p>
-    <w:p>
-      <w:pPr>
-        <w:spacing w:line="360" w:lineRule="auto"/>
-        <w:rPr>
-          <w:rFonts w:ascii="Times New Roman" w:eastAsia="黑体" w:hAnsi="Times New Roman"/>
-          <w:color w:val="0070C0"/>
-          <w:sz w:val="24"/>
-          <w:szCs w:val="24"/>
-        </w:rPr>
-      </w:pPr>
-      <w:r>
-        <w:rPr>
-          <w:rFonts w:ascii="Times New Roman" w:eastAsia="黑体" w:hAnsi="Times New Roman" w:hint="eastAsia"/>
-          <w:color w:val="0070C0"/>
-          <w:sz w:val="24"/>
-          <w:szCs w:val="24"/>
-        </w:rPr>
-        <w:t>总结：</w:t>
-      </w:r>
-    </w:p>
-    <w:p>
-      <w:pPr>
-        <w:spacing w:line="360" w:lineRule="auto"/>
-        <w:rPr>
-          <w:rFonts w:ascii="Times New Roman" w:eastAsia="黑体" w:hAnsi="Times New Roman"/>
-          <w:color w:val="0070C0"/>
-          <w:sz w:val="24"/>
-          <w:szCs w:val="24"/>
-        </w:rPr>
-      </w:pPr>
-      <w:r>
-        <w:rPr>
-          <w:rFonts w:ascii="Times New Roman" w:eastAsia="黑体" w:hAnsi="Times New Roman" w:hint="eastAsia"/>
-          <w:color w:val="0070C0"/>
-          <w:sz w:val="24"/>
-          <w:szCs w:val="24"/>
-        </w:rPr>
-        <w:t>背景：</w:t>
-      </w:r>
-    </w:p>
-    <w:p>
-      <w:pPr>
-        <w:spacing w:line="360" w:lineRule="auto"/>
-        <w:rPr>
-          <w:rFonts w:ascii="Times New Roman" w:eastAsia="黑体" w:hAnsi="Times New Roman"/>
-          <w:color w:val="0070C0"/>
-          <w:sz w:val="24"/>
-          <w:szCs w:val="24"/>
-        </w:rPr>
-      </w:pPr>
-      <w:r>
-        <w:rPr>
-          <w:rFonts w:ascii="Times New Roman" w:eastAsia="黑体" w:hAnsi="Times New Roman" w:hint="eastAsia"/>
-          <w:color w:val="0070C0"/>
-          <w:sz w:val="24"/>
-          <w:szCs w:val="24"/>
-        </w:rPr>
-        <w:t>方法：</w:t>
-      </w:r>
-    </w:p>
-    <w:p>
-      <w:pPr>
-        <w:spacing w:line="360" w:lineRule="auto"/>
-        <w:rPr>
-          <w:rFonts w:ascii="Times New Roman" w:eastAsia="黑体" w:hAnsi="Times New Roman"/>
-          <w:color w:val="0070C0"/>
-          <w:sz w:val="24"/>
-          <w:szCs w:val="24"/>
-        </w:rPr>
-      </w:pPr>
-      <w:r>
-        <w:rPr>
-          <w:rFonts w:ascii="Times New Roman" w:eastAsia="黑体" w:hAnsi="Times New Roman" w:hint="eastAsia"/>
-          <w:color w:val="0070C0"/>
-          <w:sz w:val="24"/>
-          <w:szCs w:val="24"/>
-        </w:rPr>
-        <w:t>结果：</w:t>
-      </w:r>
-    </w:p>
-    <w:p>
-      <w:pPr>
-        <w:spacing w:line="360" w:lineRule="auto"/>
-        <w:rPr>
-          <w:rFonts w:ascii="Times New Roman" w:eastAsia="黑体" w:hAnsi="Times New Roman"/>
-          <w:color w:val="0070C0"/>
-          <w:sz w:val="24"/>
-          <w:szCs w:val="24"/>
-        </w:rPr>
-      </w:pPr>
-      <w:r>
-        <w:rPr>
-          <w:rFonts w:ascii="Times New Roman" w:eastAsia="黑体" w:hAnsi="Times New Roman" w:hint="eastAsia"/>
-          <w:color w:val="0070C0"/>
-          <w:sz w:val="24"/>
-          <w:szCs w:val="24"/>
-        </w:rPr>
-        <w:t>图表：</w:t>
-      </w:r>
-    </w:p>
-    <w:p>
-      <w:pPr>
-        <w:spacing w:line="360" w:lineRule="auto"/>
-        <w:rPr>
-          <w:rFonts w:ascii="Times New Roman" w:eastAsia="黑体" w:hAnsi="Times New Roman"/>
-          <w:sz w:val="24"/>
-          <w:szCs w:val="24"/>
-        </w:rPr>
-      </w:pPr>
-    </w:p>
-    <w:p>
-      <w:pPr>
-        <w:spacing w:line="360" w:lineRule="auto"/>
-        <w:rPr>
-          <w:rFonts w:ascii="Times New Roman" w:eastAsia="黑体" w:hAnsi="Times New Roman"/>
-          <w:color w:val="92D050"/>
-          <w:sz w:val="24"/>
-          <w:szCs w:val="24"/>
-        </w:rPr>
-      </w:pPr>
-      <w:r>
-        <w:rPr>
-          <w:rFonts w:ascii="Times New Roman" w:eastAsia="黑体" w:hAnsi="Times New Roman" w:hint="eastAsia"/>
-          <w:color w:val="92D050"/>
-          <w:sz w:val="24"/>
-          <w:szCs w:val="24"/>
-        </w:rPr>
-        <w:t>创新：</w:t>
-      </w:r>
-    </w:p>
-    <w:p>
-      <w:pPr>
-        <w:spacing w:line="360" w:lineRule="auto"/>
-        <w:rPr>
-          <w:rFonts w:ascii="Times New Roman" w:eastAsia="黑体" w:hAnsi="Times New Roman"/>
-          <w:color w:val="92D050"/>
-          <w:sz w:val="24"/>
-          <w:szCs w:val="24"/>
-        </w:rPr>
-      </w:pPr>
-      <w:r>
-        <w:rPr>
-          <w:rFonts w:ascii="Times New Roman" w:eastAsia="黑体" w:hAnsi="Times New Roman" w:hint="eastAsia"/>
-          <w:color w:val="92D050"/>
-          <w:sz w:val="24"/>
-          <w:szCs w:val="24"/>
-        </w:rPr>
-        <w:t>展望：</w:t>
-      </w:r>
-    </w:p>
-    <w:p>
-      <w:pPr>
-        <w:spacing w:line="360" w:lineRule="auto"/>
-        <w:rPr>
-          <w:rFonts w:ascii="Times New Roman" w:eastAsia="黑体" w:hAnsi="Times New Roman"/>
-          <w:color w:val="92D050"/>
-          <w:sz w:val="24"/>
-          <w:szCs w:val="24"/>
-        </w:rPr>
-      </w:pPr>
-      <w:r>
-        <w:rPr>
-          <w:rFonts w:ascii="Times New Roman" w:eastAsia="黑体" w:hAnsi="Times New Roman" w:hint="eastAsia"/>
-          <w:color w:val="92D050"/>
-          <w:sz w:val="24"/>
-          <w:szCs w:val="24"/>
-        </w:rPr>
         <w:t>思考：</w:t>
       </w:r>
     </w:p>
-    <w:p/>
+    <w:p>
+      <w:pPr>
+        <w:widowControl/>
+        <w:rPr>
+          <w:rFonts w:ascii="Times New Roman" w:eastAsia="黑体" w:hAnsi="Times New Roman" w:hint="eastAsia"/>
+        </w:rPr>
+      </w:pPr>
+      <w:r>
+        <w:rPr>
+          <w:rFonts w:ascii="Times New Roman" w:eastAsia="黑体" w:hAnsi="Times New Roman" w:hint="eastAsia"/>
+        </w:rPr>
+        <w:t>渲染跟网络很容易搭边</w:t>
+      </w:r>
+    </w:p>
     <w:sectPr>
       <w:pgSz w:w="11906" w:h="16838"/>
       <w:pgMar w:top="1440" w:right="1800" w:bottom="1440" w:left="1800" w:header="851" w:footer="992" w:gutter="0"/>
@@ -2959,7 +4445,7 @@
   <w:style w:type="paragraph" w:default="1" w:styleId="a">
     <w:name w:val="Normal"/>
     <w:qFormat/>
-    <w:rsid w:val="00E36810"/>
+    <w:rsid w:val="000B1F5C"/>
     <w:pPr>
       <w:widowControl w:val="0"/>
       <w:jc w:val="both"/>
@@ -3430,6 +4916,41 @@
       <w:ind w:firstLineChars="200" w:firstLine="420"/>
     </w:pPr>
   </w:style>
+  <w:style w:type="character" w:styleId="af6">
+    <w:name w:val="Hyperlink"/>
+    <w:basedOn w:val="a0"/>
+    <w:uiPriority w:val="99"/>
+    <w:unhideWhenUsed/>
+    <w:rsid w:val="00763C28"/>
+    <w:rPr>
+      <w:color w:val="0563C1" w:themeColor="hyperlink"/>
+      <w:u w:val="single"/>
+    </w:rPr>
+  </w:style>
+  <w:style w:type="character" w:styleId="af7">
+    <w:name w:val="Unresolved Mention"/>
+    <w:basedOn w:val="a0"/>
+    <w:uiPriority w:val="99"/>
+    <w:semiHidden/>
+    <w:unhideWhenUsed/>
+    <w:rsid w:val="00763C28"/>
+    <w:rPr>
+      <w:color w:val="605E5C"/>
+      <w:shd w:val="clear" w:color="auto" w:fill="E1DFDD"/>
+    </w:rPr>
+  </w:style>
+  <w:style w:type="character" w:styleId="af8">
+    <w:name w:val="FollowedHyperlink"/>
+    <w:basedOn w:val="a0"/>
+    <w:uiPriority w:val="99"/>
+    <w:semiHidden/>
+    <w:unhideWhenUsed/>
+    <w:rsid w:val="00BE57DB"/>
+    <w:rPr>
+      <w:color w:val="954F72" w:themeColor="followedHyperlink"/>
+      <w:u w:val="single"/>
+    </w:rPr>
+  </w:style>
 </w:styles>
 </file>
 

--- a/2024 文献粗读.docx
+++ b/2024 文献粗读.docx
@@ -2006,7 +2006,7 @@
     <w:p>
       <w:pPr>
         <w:rPr>
-          <w:rFonts w:ascii="Times New Roman" w:eastAsia="黑体" w:hAnsi="Times New Roman" w:hint="eastAsia"/>
+          <w:rFonts w:ascii="Times New Roman" w:eastAsia="黑体" w:hAnsi="Times New Roman"/>
           <w:szCs w:val="24"/>
         </w:rPr>
       </w:pPr>
@@ -2511,7 +2511,7 @@
       <w:pPr>
         <w:widowControl/>
         <w:rPr>
-          <w:rFonts w:ascii="Times New Roman" w:eastAsia="黑体" w:hAnsi="Times New Roman" w:hint="eastAsia"/>
+          <w:rFonts w:ascii="Times New Roman" w:eastAsia="黑体" w:hAnsi="Times New Roman"/>
           <w:szCs w:val="24"/>
         </w:rPr>
       </w:pPr>
@@ -2733,6 +2733,7 @@
       <w:pPr>
         <w:rPr>
           <w:rFonts w:ascii="Times New Roman" w:eastAsia="黑体" w:hAnsi="Times New Roman"/>
+          <w:color w:val="C00000"/>
           <w:szCs w:val="24"/>
           <w:highlight w:val="yellow"/>
         </w:rPr>
@@ -2740,7 +2741,7 @@
       <w:r>
         <w:rPr>
           <w:rFonts w:ascii="Times New Roman" w:eastAsia="黑体" w:hAnsi="Times New Roman" w:hint="eastAsia"/>
-          <w:color w:val="7030A0"/>
+          <w:color w:val="C00000"/>
           <w:sz w:val="24"/>
           <w:szCs w:val="24"/>
           <w:highlight w:val="yellow"/>
@@ -2753,6 +2754,7 @@
       <w:pPr>
         <w:rPr>
           <w:rFonts w:ascii="Times New Roman" w:eastAsia="黑体" w:hAnsi="Times New Roman"/>
+          <w:color w:val="C00000"/>
           <w:szCs w:val="24"/>
           <w:highlight w:val="yellow"/>
         </w:rPr>
@@ -2760,6 +2762,7 @@
       <w:r>
         <w:rPr>
           <w:rFonts w:ascii="Times New Roman" w:eastAsia="黑体" w:hAnsi="Times New Roman"/>
+          <w:color w:val="C00000"/>
           <w:szCs w:val="24"/>
           <w:highlight w:val="yellow"/>
         </w:rPr>
@@ -2770,12 +2773,14 @@
       <w:pPr>
         <w:rPr>
           <w:rFonts w:ascii="Times New Roman" w:eastAsia="黑体" w:hAnsi="Times New Roman"/>
-          <w:szCs w:val="24"/>
-        </w:rPr>
-      </w:pPr>
-      <w:r>
-        <w:rPr>
-          <w:rFonts w:ascii="Times New Roman" w:eastAsia="黑体" w:hAnsi="Times New Roman"/>
+          <w:color w:val="C00000"/>
+          <w:szCs w:val="24"/>
+        </w:rPr>
+      </w:pPr>
+      <w:r>
+        <w:rPr>
+          <w:rFonts w:ascii="Times New Roman" w:eastAsia="黑体" w:hAnsi="Times New Roman"/>
+          <w:color w:val="C00000"/>
           <w:szCs w:val="24"/>
           <w:highlight w:val="yellow"/>
         </w:rPr>
@@ -2784,6 +2789,7 @@
       <w:r>
         <w:rPr>
           <w:rFonts w:ascii="Times New Roman" w:eastAsia="黑体" w:hAnsi="Times New Roman"/>
+          <w:color w:val="C00000"/>
           <w:szCs w:val="24"/>
           <w:highlight w:val="yellow"/>
         </w:rPr>
@@ -2792,6 +2798,7 @@
       <w:r>
         <w:rPr>
           <w:rFonts w:ascii="Times New Roman" w:eastAsia="黑体" w:hAnsi="Times New Roman"/>
+          <w:color w:val="C00000"/>
           <w:szCs w:val="24"/>
           <w:highlight w:val="yellow"/>
         </w:rPr>
@@ -2800,6 +2807,7 @@
       <w:r>
         <w:rPr>
           <w:rFonts w:ascii="Times New Roman" w:eastAsia="黑体" w:hAnsi="Times New Roman"/>
+          <w:color w:val="C00000"/>
           <w:szCs w:val="24"/>
           <w:highlight w:val="yellow"/>
         </w:rPr>
@@ -2808,6 +2816,7 @@
       <w:r>
         <w:rPr>
           <w:rFonts w:ascii="Times New Roman" w:eastAsia="黑体" w:hAnsi="Times New Roman"/>
+          <w:color w:val="C00000"/>
           <w:szCs w:val="24"/>
           <w:highlight w:val="yellow"/>
         </w:rPr>
@@ -2816,6 +2825,7 @@
       <w:r>
         <w:rPr>
           <w:rFonts w:ascii="Times New Roman" w:eastAsia="黑体" w:hAnsi="Times New Roman"/>
+          <w:color w:val="C00000"/>
           <w:szCs w:val="24"/>
           <w:highlight w:val="yellow"/>
         </w:rPr>
@@ -2825,7 +2835,7 @@
     <w:p>
       <w:pPr>
         <w:rPr>
-          <w:rFonts w:ascii="Times New Roman" w:eastAsia="黑体" w:hAnsi="Times New Roman" w:hint="eastAsia"/>
+          <w:rFonts w:ascii="Times New Roman" w:eastAsia="黑体" w:hAnsi="Times New Roman"/>
           <w:szCs w:val="24"/>
         </w:rPr>
       </w:pPr>
@@ -2967,7 +2977,7 @@
     <w:p>
       <w:pPr>
         <w:rPr>
-          <w:rFonts w:ascii="Times New Roman" w:eastAsia="黑体" w:hAnsi="Times New Roman" w:hint="eastAsia"/>
+          <w:rFonts w:ascii="Times New Roman" w:eastAsia="黑体" w:hAnsi="Times New Roman"/>
           <w:szCs w:val="24"/>
         </w:rPr>
       </w:pPr>
@@ -3577,7 +3587,7 @@
       <w:pPr>
         <w:widowControl/>
         <w:rPr>
-          <w:rFonts w:ascii="Times New Roman" w:eastAsia="黑体" w:hAnsi="Times New Roman" w:hint="eastAsia"/>
+          <w:rFonts w:ascii="Times New Roman" w:eastAsia="黑体" w:hAnsi="Times New Roman"/>
           <w:szCs w:val="24"/>
         </w:rPr>
       </w:pPr>
@@ -3606,7 +3616,7 @@
       <w:pPr>
         <w:widowControl/>
         <w:rPr>
-          <w:rFonts w:ascii="Times New Roman" w:eastAsia="黑体" w:hAnsi="Times New Roman" w:hint="eastAsia"/>
+          <w:rFonts w:ascii="Times New Roman" w:eastAsia="黑体" w:hAnsi="Times New Roman"/>
         </w:rPr>
       </w:pPr>
       <w:r>
@@ -3615,6 +3625,1640 @@
         </w:rPr>
         <w:t>渲染跟网络很容易搭边</w:t>
       </w:r>
+    </w:p>
+    <w:p>
+      <w:pPr>
+        <w:widowControl/>
+        <w:jc w:val="left"/>
+        <w:rPr>
+          <w:rFonts w:ascii="Times New Roman" w:eastAsia="黑体" w:hAnsi="Times New Roman"/>
+        </w:rPr>
+      </w:pPr>
+      <w:r>
+        <w:rPr>
+          <w:rFonts w:ascii="Times New Roman" w:eastAsia="黑体" w:hAnsi="Times New Roman"/>
+        </w:rPr>
+        <w:br w:type="page"/>
+      </w:r>
+    </w:p>
+    <w:p>
+      <w:pPr>
+        <w:rPr>
+          <w:rFonts w:ascii="Times New Roman" w:eastAsia="黑体" w:hAnsi="Times New Roman"/>
+          <w:szCs w:val="24"/>
+          <w:highlight w:val="yellow"/>
+        </w:rPr>
+      </w:pPr>
+      <w:r>
+        <w:rPr>
+          <w:rFonts w:ascii="Times New Roman" w:eastAsia="黑体" w:hAnsi="Times New Roman" w:hint="eastAsia"/>
+          <w:color w:val="7030A0"/>
+          <w:sz w:val="24"/>
+          <w:szCs w:val="24"/>
+          <w:highlight w:val="yellow"/>
+        </w:rPr>
+        <w:lastRenderedPageBreak/>
+        <w:t>标题：</w:t>
+      </w:r>
+    </w:p>
+    <w:p>
+      <w:pPr>
+        <w:widowControl/>
+        <w:rPr>
+          <w:rFonts w:ascii="等线" w:eastAsia="等线" w:hAnsi="等线" w:cs="宋体"/>
+          <w:color w:val="000000"/>
+          <w:kern w:val="0"/>
+          <w:sz w:val="22"/>
+        </w:rPr>
+      </w:pPr>
+      <w:r>
+        <w:rPr>
+          <w:rFonts w:ascii="等线" w:eastAsia="等线" w:hAnsi="等线" w:cs="宋体" w:hint="eastAsia"/>
+          <w:color w:val="000000"/>
+          <w:kern w:val="0"/>
+          <w:sz w:val="22"/>
+          <w:highlight w:val="yellow"/>
+        </w:rPr>
+        <w:t>Rendering Perceived Terrain Stiffness in VR Via Preload Variation Against Body-Weight</w:t>
+      </w:r>
+      <w:r>
+        <w:rPr>
+          <w:rFonts w:ascii="等线" w:eastAsia="等线" w:hAnsi="等线" w:cs="宋体" w:hint="eastAsia"/>
+          <w:color w:val="000000"/>
+          <w:kern w:val="0"/>
+          <w:sz w:val="22"/>
+          <w:highlight w:val="yellow"/>
+        </w:rPr>
+        <w:br/>
+        <w:t>通过针对体重的预载变化在 VR 中渲染感知的地形刚度</w:t>
+      </w:r>
+    </w:p>
+    <w:p>
+      <w:pPr>
+        <w:rPr>
+          <w:rFonts w:ascii="Times New Roman" w:eastAsia="黑体" w:hAnsi="Times New Roman"/>
+          <w:szCs w:val="24"/>
+        </w:rPr>
+      </w:pPr>
+    </w:p>
+    <w:p>
+      <w:pPr>
+        <w:rPr>
+          <w:rFonts w:ascii="Times New Roman" w:eastAsia="黑体" w:hAnsi="Times New Roman"/>
+          <w:color w:val="7030A0"/>
+          <w:sz w:val="24"/>
+          <w:szCs w:val="24"/>
+        </w:rPr>
+      </w:pPr>
+      <w:r>
+        <w:rPr>
+          <w:rFonts w:ascii="Times New Roman" w:eastAsia="黑体" w:hAnsi="Times New Roman" w:hint="eastAsia"/>
+          <w:color w:val="7030A0"/>
+          <w:sz w:val="24"/>
+          <w:szCs w:val="24"/>
+        </w:rPr>
+        <w:t>摘要：</w:t>
+      </w:r>
+    </w:p>
+    <w:p>
+      <w:pPr>
+        <w:widowControl/>
+        <w:rPr>
+          <w:rFonts w:ascii="Times New Roman" w:eastAsia="黑体" w:hAnsi="Times New Roman"/>
+          <w:szCs w:val="24"/>
+        </w:rPr>
+      </w:pPr>
+      <w:r>
+        <w:rPr>
+          <w:rFonts w:ascii="Times New Roman" w:eastAsia="黑体" w:hAnsi="Times New Roman"/>
+          <w:szCs w:val="24"/>
+        </w:rPr>
+        <w:t>PreloadStep is a novel platform that creates the illusion of walking on different types of terrain in Virtual Reality without requiring users to wear any special instrumentation. PreloadStep works by compressing a set of springs between two plates, with the amount of compression determining the perceived stiffness of the virtual terrain. The platform can render perception of stiffness by applying preload forces up to 824 N in different portions of the terrain, capable of changing stiffness illusion even while a user is standing on it. The effectiveness of PreloadStep was tested in two perception studies (perception thresholds and haptic-visual congruence studies) and an example application, with the results indicating that it is a promising method for creating engaging virtual terrain experiences.</w:t>
+      </w:r>
+    </w:p>
+    <w:p>
+      <w:pPr>
+        <w:widowControl/>
+        <w:rPr>
+          <w:rFonts w:ascii="Times New Roman" w:eastAsia="黑体" w:hAnsi="Times New Roman"/>
+          <w:szCs w:val="24"/>
+        </w:rPr>
+      </w:pPr>
+      <w:r>
+        <w:rPr>
+          <w:rFonts w:ascii="Times New Roman" w:eastAsia="黑体" w:hAnsi="Times New Roman"/>
+          <w:szCs w:val="24"/>
+        </w:rPr>
+        <w:t xml:space="preserve">PreloadStep </w:t>
+      </w:r>
+      <w:r>
+        <w:rPr>
+          <w:rFonts w:ascii="Times New Roman" w:eastAsia="黑体" w:hAnsi="Times New Roman"/>
+          <w:szCs w:val="24"/>
+        </w:rPr>
+        <w:t>是一个新颖的平台，它可以在虚拟现实中创造出</w:t>
+      </w:r>
+      <w:r>
+        <w:rPr>
+          <w:rFonts w:ascii="Times New Roman" w:eastAsia="黑体" w:hAnsi="Times New Roman"/>
+          <w:color w:val="C00000"/>
+          <w:szCs w:val="24"/>
+        </w:rPr>
+        <w:t>在不同类型的地形上行走的错觉</w:t>
+      </w:r>
+      <w:r>
+        <w:rPr>
+          <w:rFonts w:ascii="Times New Roman" w:eastAsia="黑体" w:hAnsi="Times New Roman"/>
+          <w:szCs w:val="24"/>
+        </w:rPr>
+        <w:t>，而</w:t>
+      </w:r>
+      <w:r>
+        <w:rPr>
+          <w:rFonts w:ascii="Times New Roman" w:eastAsia="黑体" w:hAnsi="Times New Roman"/>
+          <w:color w:val="C00000"/>
+          <w:szCs w:val="24"/>
+        </w:rPr>
+        <w:t>无需用户佩戴任何特殊的仪器</w:t>
+      </w:r>
+      <w:r>
+        <w:rPr>
+          <w:rFonts w:ascii="Times New Roman" w:eastAsia="黑体" w:hAnsi="Times New Roman"/>
+          <w:szCs w:val="24"/>
+        </w:rPr>
+        <w:t>。</w:t>
+      </w:r>
+      <w:r>
+        <w:rPr>
+          <w:rFonts w:ascii="Times New Roman" w:eastAsia="黑体" w:hAnsi="Times New Roman"/>
+          <w:szCs w:val="24"/>
+        </w:rPr>
+        <w:t xml:space="preserve"> PreloadStep </w:t>
+      </w:r>
+      <w:r>
+        <w:rPr>
+          <w:rFonts w:ascii="Times New Roman" w:eastAsia="黑体" w:hAnsi="Times New Roman"/>
+          <w:szCs w:val="24"/>
+        </w:rPr>
+        <w:t>的工作原理是压缩两块板之间的一组弹簧，压缩量决定虚拟地形的感知刚度。</w:t>
+      </w:r>
+      <w:r>
+        <w:rPr>
+          <w:rFonts w:ascii="Times New Roman" w:eastAsia="黑体" w:hAnsi="Times New Roman"/>
+          <w:szCs w:val="24"/>
+        </w:rPr>
+        <w:t xml:space="preserve"> </w:t>
+      </w:r>
+      <w:r>
+        <w:rPr>
+          <w:rFonts w:ascii="Times New Roman" w:eastAsia="黑体" w:hAnsi="Times New Roman"/>
+          <w:szCs w:val="24"/>
+        </w:rPr>
+        <w:t>该平台可以通过在地形的不同部分施加高达</w:t>
+      </w:r>
+      <w:r>
+        <w:rPr>
+          <w:rFonts w:ascii="Times New Roman" w:eastAsia="黑体" w:hAnsi="Times New Roman"/>
+          <w:szCs w:val="24"/>
+        </w:rPr>
+        <w:t xml:space="preserve"> 824 N </w:t>
+      </w:r>
+      <w:r>
+        <w:rPr>
+          <w:rFonts w:ascii="Times New Roman" w:eastAsia="黑体" w:hAnsi="Times New Roman"/>
+          <w:szCs w:val="24"/>
+        </w:rPr>
+        <w:t>的预紧力来呈现刚度感知，即使用户站在其上也能够改变刚度错觉。</w:t>
+      </w:r>
+      <w:r>
+        <w:rPr>
+          <w:rFonts w:ascii="Times New Roman" w:eastAsia="黑体" w:hAnsi="Times New Roman"/>
+          <w:szCs w:val="24"/>
+        </w:rPr>
+        <w:t xml:space="preserve"> PreloadStep </w:t>
+      </w:r>
+      <w:r>
+        <w:rPr>
+          <w:rFonts w:ascii="Times New Roman" w:eastAsia="黑体" w:hAnsi="Times New Roman"/>
+          <w:szCs w:val="24"/>
+        </w:rPr>
+        <w:t>的有效性在两项感知研究（感知阈值和触觉视觉一致性研究）和一个示例应用程序中进行了测试，结果表明它是创建引人入胜的</w:t>
+      </w:r>
+      <w:r>
+        <w:rPr>
+          <w:rFonts w:ascii="Times New Roman" w:eastAsia="黑体" w:hAnsi="Times New Roman"/>
+          <w:color w:val="C00000"/>
+          <w:szCs w:val="24"/>
+        </w:rPr>
+        <w:t>虚拟地形体验的一种有前景的方法</w:t>
+      </w:r>
+      <w:r>
+        <w:rPr>
+          <w:rFonts w:ascii="Times New Roman" w:eastAsia="黑体" w:hAnsi="Times New Roman"/>
+          <w:szCs w:val="24"/>
+        </w:rPr>
+        <w:t>。</w:t>
+      </w:r>
+    </w:p>
+    <w:p>
+      <w:pPr>
+        <w:widowControl/>
+        <w:rPr>
+          <w:rFonts w:ascii="Times New Roman" w:eastAsia="黑体" w:hAnsi="Times New Roman"/>
+          <w:color w:val="7030A0"/>
+          <w:sz w:val="24"/>
+          <w:szCs w:val="24"/>
+        </w:rPr>
+      </w:pPr>
+    </w:p>
+    <w:p>
+      <w:pPr>
+        <w:widowControl/>
+        <w:rPr>
+          <w:rFonts w:ascii="Times New Roman" w:eastAsia="黑体" w:hAnsi="Times New Roman"/>
+          <w:color w:val="7030A0"/>
+          <w:sz w:val="24"/>
+          <w:szCs w:val="24"/>
+        </w:rPr>
+      </w:pPr>
+      <w:r>
+        <w:rPr>
+          <w:rFonts w:ascii="Times New Roman" w:eastAsia="黑体" w:hAnsi="Times New Roman" w:hint="eastAsia"/>
+          <w:color w:val="7030A0"/>
+          <w:sz w:val="24"/>
+          <w:szCs w:val="24"/>
+        </w:rPr>
+        <w:t>思考：</w:t>
+      </w:r>
+    </w:p>
+    <w:p>
+      <w:pPr>
+        <w:widowControl/>
+        <w:rPr>
+          <w:rFonts w:ascii="Times New Roman" w:eastAsia="黑体" w:hAnsi="Times New Roman" w:hint="eastAsia"/>
+        </w:rPr>
+      </w:pPr>
+      <w:r>
+        <w:rPr>
+          <w:rFonts w:ascii="Times New Roman" w:eastAsia="黑体" w:hAnsi="Times New Roman" w:hint="eastAsia"/>
+        </w:rPr>
+        <w:t>曹宇可以参考思路，软硬件结合</w:t>
+      </w:r>
+    </w:p>
+    <w:p>
+      <w:pPr>
+        <w:widowControl/>
+        <w:rPr>
+          <w:rFonts w:ascii="Times New Roman" w:eastAsia="黑体" w:hAnsi="Times New Roman" w:hint="eastAsia"/>
+        </w:rPr>
+      </w:pPr>
+      <w:r>
+        <w:rPr>
+          <w:noProof/>
+        </w:rPr>
+        <w:drawing>
+          <wp:inline distT="0" distB="0" distL="0" distR="0" wp14:anchorId="3027608B" wp14:editId="138D109C">
+            <wp:extent cx="5274310" cy="2987675"/>
+            <wp:effectExtent l="0" t="0" r="2540" b="3175"/>
+            <wp:docPr id="77699547" name="图片 1"/>
+            <wp:cNvGraphicFramePr>
+              <a:graphicFrameLocks xmlns:a="http://schemas.openxmlformats.org/drawingml/2006/main" noChangeAspect="1"/>
+            </wp:cNvGraphicFramePr>
+            <a:graphic xmlns:a="http://schemas.openxmlformats.org/drawingml/2006/main">
+              <a:graphicData uri="http://schemas.openxmlformats.org/drawingml/2006/picture">
+                <pic:pic xmlns:pic="http://schemas.openxmlformats.org/drawingml/2006/picture">
+                  <pic:nvPicPr>
+                    <pic:cNvPr id="77699547" name=""/>
+                    <pic:cNvPicPr/>
+                  </pic:nvPicPr>
+                  <pic:blipFill>
+                    <a:blip r:embed="rId9"/>
+                    <a:stretch>
+                      <a:fillRect/>
+                    </a:stretch>
+                  </pic:blipFill>
+                  <pic:spPr>
+                    <a:xfrm>
+                      <a:off x="0" y="0"/>
+                      <a:ext cx="5274310" cy="2987675"/>
+                    </a:xfrm>
+                    <a:prstGeom prst="rect">
+                      <a:avLst/>
+                    </a:prstGeom>
+                  </pic:spPr>
+                </pic:pic>
+              </a:graphicData>
+            </a:graphic>
+          </wp:inline>
+        </w:drawing>
+      </w:r>
+    </w:p>
+    <w:p>
+      <w:pPr>
+        <w:widowControl/>
+        <w:rPr>
+          <w:rFonts w:ascii="Times New Roman" w:eastAsia="黑体" w:hAnsi="Times New Roman"/>
+        </w:rPr>
+      </w:pPr>
+    </w:p>
+    <w:p>
+      <w:pPr>
+        <w:widowControl/>
+        <w:jc w:val="left"/>
+        <w:rPr>
+          <w:rFonts w:ascii="Times New Roman" w:eastAsia="黑体" w:hAnsi="Times New Roman"/>
+        </w:rPr>
+      </w:pPr>
+      <w:r>
+        <w:rPr>
+          <w:rFonts w:ascii="Times New Roman" w:eastAsia="黑体" w:hAnsi="Times New Roman"/>
+        </w:rPr>
+        <w:br w:type="page"/>
+      </w:r>
+    </w:p>
+    <w:p>
+      <w:pPr>
+        <w:rPr>
+          <w:rFonts w:ascii="Times New Roman" w:eastAsia="黑体" w:hAnsi="Times New Roman"/>
+          <w:color w:val="C00000"/>
+          <w:sz w:val="24"/>
+          <w:szCs w:val="24"/>
+          <w:highlight w:val="yellow"/>
+        </w:rPr>
+      </w:pPr>
+      <w:r>
+        <w:rPr>
+          <w:rFonts w:ascii="Times New Roman" w:eastAsia="黑体" w:hAnsi="Times New Roman" w:hint="eastAsia"/>
+          <w:color w:val="C00000"/>
+          <w:sz w:val="24"/>
+          <w:szCs w:val="24"/>
+          <w:highlight w:val="yellow"/>
+        </w:rPr>
+        <w:lastRenderedPageBreak/>
+        <w:t>标题：</w:t>
+      </w:r>
+    </w:p>
+    <w:p>
+      <w:pPr>
+        <w:rPr>
+          <w:rFonts w:ascii="Times New Roman" w:eastAsia="黑体" w:hAnsi="Times New Roman"/>
+          <w:color w:val="C00000"/>
+          <w:sz w:val="24"/>
+          <w:szCs w:val="24"/>
+          <w:highlight w:val="yellow"/>
+        </w:rPr>
+      </w:pPr>
+      <w:r>
+        <w:rPr>
+          <w:rFonts w:ascii="Times New Roman" w:eastAsia="黑体" w:hAnsi="Times New Roman" w:hint="eastAsia"/>
+          <w:color w:val="C00000"/>
+          <w:sz w:val="24"/>
+          <w:szCs w:val="24"/>
+          <w:highlight w:val="yellow"/>
+        </w:rPr>
+        <w:t>Foveated rendering: A state-of-the-art survey</w:t>
+      </w:r>
+      <w:r>
+        <w:rPr>
+          <w:rFonts w:ascii="Times New Roman" w:eastAsia="黑体" w:hAnsi="Times New Roman" w:hint="eastAsia"/>
+          <w:color w:val="C00000"/>
+          <w:sz w:val="24"/>
+          <w:szCs w:val="24"/>
+          <w:highlight w:val="yellow"/>
+        </w:rPr>
+        <w:br/>
+      </w:r>
+      <w:r>
+        <w:rPr>
+          <w:rFonts w:ascii="Times New Roman" w:eastAsia="黑体" w:hAnsi="Times New Roman" w:hint="eastAsia"/>
+          <w:color w:val="C00000"/>
+          <w:sz w:val="24"/>
+          <w:szCs w:val="24"/>
+          <w:highlight w:val="yellow"/>
+        </w:rPr>
+        <w:t>注视点渲染</w:t>
+      </w:r>
+      <w:r>
+        <w:rPr>
+          <w:rFonts w:ascii="Times New Roman" w:eastAsia="黑体" w:hAnsi="Times New Roman" w:hint="eastAsia"/>
+          <w:color w:val="C00000"/>
+          <w:sz w:val="24"/>
+          <w:szCs w:val="24"/>
+          <w:highlight w:val="yellow"/>
+        </w:rPr>
+        <w:t>:</w:t>
+      </w:r>
+      <w:r>
+        <w:rPr>
+          <w:rFonts w:ascii="Times New Roman" w:eastAsia="黑体" w:hAnsi="Times New Roman" w:hint="eastAsia"/>
+          <w:color w:val="C00000"/>
+          <w:sz w:val="24"/>
+          <w:szCs w:val="24"/>
+          <w:highlight w:val="yellow"/>
+        </w:rPr>
+        <w:t>最先进的调查</w:t>
+      </w:r>
+    </w:p>
+    <w:p>
+      <w:pPr>
+        <w:rPr>
+          <w:rFonts w:ascii="Times New Roman" w:eastAsia="黑体" w:hAnsi="Times New Roman"/>
+          <w:szCs w:val="24"/>
+        </w:rPr>
+      </w:pPr>
+    </w:p>
+    <w:p>
+      <w:pPr>
+        <w:spacing w:line="360" w:lineRule="auto"/>
+        <w:rPr>
+          <w:rFonts w:ascii="Times New Roman" w:eastAsia="黑体" w:hAnsi="Times New Roman"/>
+          <w:color w:val="7030A0"/>
+          <w:sz w:val="24"/>
+          <w:szCs w:val="24"/>
+        </w:rPr>
+      </w:pPr>
+      <w:r>
+        <w:rPr>
+          <w:rFonts w:ascii="Times New Roman" w:eastAsia="黑体" w:hAnsi="Times New Roman" w:hint="eastAsia"/>
+          <w:color w:val="7030A0"/>
+          <w:sz w:val="24"/>
+          <w:szCs w:val="24"/>
+        </w:rPr>
+        <w:t>关键词：</w:t>
+      </w:r>
+    </w:p>
+    <w:p>
+      <w:pPr>
+        <w:rPr>
+          <w:rFonts w:ascii="Times New Roman" w:eastAsia="黑体" w:hAnsi="Times New Roman"/>
+          <w:szCs w:val="24"/>
+        </w:rPr>
+      </w:pPr>
+      <w:r>
+        <w:rPr>
+          <w:rFonts w:ascii="Times New Roman" w:eastAsia="黑体" w:hAnsi="Times New Roman"/>
+          <w:szCs w:val="24"/>
+        </w:rPr>
+        <w:t>foveated rendering; virtual reality (VR); real-time rendering</w:t>
+      </w:r>
+    </w:p>
+    <w:p>
+      <w:pPr>
+        <w:rPr>
+          <w:rFonts w:ascii="Times New Roman" w:eastAsia="黑体" w:hAnsi="Times New Roman" w:hint="eastAsia"/>
+          <w:szCs w:val="24"/>
+        </w:rPr>
+      </w:pPr>
+    </w:p>
+    <w:p>
+      <w:pPr>
+        <w:rPr>
+          <w:rFonts w:ascii="Times New Roman" w:eastAsia="黑体" w:hAnsi="Times New Roman"/>
+          <w:color w:val="7030A0"/>
+          <w:sz w:val="24"/>
+          <w:szCs w:val="24"/>
+        </w:rPr>
+      </w:pPr>
+      <w:r>
+        <w:rPr>
+          <w:rFonts w:ascii="Times New Roman" w:eastAsia="黑体" w:hAnsi="Times New Roman" w:hint="eastAsia"/>
+          <w:color w:val="7030A0"/>
+          <w:sz w:val="24"/>
+          <w:szCs w:val="24"/>
+        </w:rPr>
+        <w:t>摘要：</w:t>
+      </w:r>
+    </w:p>
+    <w:p>
+      <w:pPr>
+        <w:rPr>
+          <w:rFonts w:ascii="Times New Roman" w:eastAsia="黑体" w:hAnsi="Times New Roman"/>
+          <w:szCs w:val="24"/>
+        </w:rPr>
+      </w:pPr>
+      <w:r>
+        <w:rPr>
+          <w:rFonts w:ascii="Times New Roman" w:eastAsia="黑体" w:hAnsi="Times New Roman"/>
+          <w:szCs w:val="24"/>
+        </w:rPr>
+        <w:t xml:space="preserve">Recently, virtual reality (VR) technology has been widely used in medical, military, manufacturing, entertainment, and other fields. These applications must simulate different complex material surfaces, various dynamic objects, and complex physical phenomena, increasing the complexity of VR scenes. Current computing devices cannot efficiently render these complex scenes in real time, and delayed rendering makes the content observed by the user inconsistent with the user’s interaction, causing discomfort. Foveated rendering is a promising technique that can accelerate rendering. It takes advantage of human eyes’ inherent features and renders different regions with different qualities without sacrificing perceived visual quality. Foveated rendering research has a history of 31 years and is mainly focused on solving the following three problems. </w:t>
+      </w:r>
+      <w:r>
+        <w:rPr>
+          <w:rFonts w:ascii="Times New Roman" w:eastAsia="黑体" w:hAnsi="Times New Roman"/>
+          <w:color w:val="C00000"/>
+          <w:szCs w:val="24"/>
+        </w:rPr>
+        <w:t xml:space="preserve">The first is to </w:t>
+      </w:r>
+      <w:r>
+        <w:rPr>
+          <w:rFonts w:ascii="Times New Roman" w:eastAsia="黑体" w:hAnsi="Times New Roman"/>
+          <w:szCs w:val="24"/>
+        </w:rPr>
+        <w:t>apply perceptual models of the human visual system into foveated rendering.</w:t>
+      </w:r>
+      <w:r>
+        <w:rPr>
+          <w:rFonts w:ascii="Times New Roman" w:eastAsia="黑体" w:hAnsi="Times New Roman"/>
+          <w:color w:val="C00000"/>
+          <w:szCs w:val="24"/>
+        </w:rPr>
+        <w:t xml:space="preserve"> The second is to</w:t>
+      </w:r>
+      <w:r>
+        <w:rPr>
+          <w:rFonts w:ascii="Times New Roman" w:eastAsia="黑体" w:hAnsi="Times New Roman"/>
+          <w:szCs w:val="24"/>
+        </w:rPr>
+        <w:t xml:space="preserve"> render the image with different qualities according to foveation principles. </w:t>
+      </w:r>
+      <w:r>
+        <w:rPr>
+          <w:rFonts w:ascii="Times New Roman" w:eastAsia="黑体" w:hAnsi="Times New Roman"/>
+          <w:color w:val="C00000"/>
+          <w:szCs w:val="24"/>
+        </w:rPr>
+        <w:t>The third is to</w:t>
+      </w:r>
+      <w:r>
+        <w:rPr>
+          <w:rFonts w:ascii="Times New Roman" w:eastAsia="黑体" w:hAnsi="Times New Roman"/>
+          <w:szCs w:val="24"/>
+        </w:rPr>
+        <w:t xml:space="preserve"> integrate foveated rendering into </w:t>
+      </w:r>
+      <w:r>
+        <w:rPr>
+          <w:rFonts w:ascii="Times New Roman" w:eastAsia="黑体" w:hAnsi="Times New Roman"/>
+          <w:color w:val="C00000"/>
+          <w:szCs w:val="24"/>
+        </w:rPr>
+        <w:t>existing rendering paradigms</w:t>
+      </w:r>
+      <w:r>
+        <w:rPr>
+          <w:rFonts w:ascii="Times New Roman" w:eastAsia="黑体" w:hAnsi="Times New Roman"/>
+          <w:szCs w:val="24"/>
+        </w:rPr>
+        <w:t xml:space="preserve"> to improve rendering performance. In this survey, we review foveated rendering research from 1990 to 2021. We first revisit the visual perceptual models related to foveated rendering. Subsequently, we propose a new foveated rendering taxonomy and then classify and review the research on this basis. Finally, we discuss potential opportunities and open questions in the foveated rendering field. We anticipate that this survey will provide new researchers with a high-level overview of the state-of-the-art in this field, furnish experts with up-to-date information, and offer ideas alongside a framework to VR display software and hardware designers and engineers.</w:t>
+      </w:r>
+    </w:p>
+    <w:p>
+      <w:pPr>
+        <w:rPr>
+          <w:rFonts w:ascii="Times New Roman" w:eastAsia="黑体" w:hAnsi="Times New Roman" w:hint="eastAsia"/>
+          <w:szCs w:val="24"/>
+        </w:rPr>
+      </w:pPr>
+      <w:r>
+        <w:rPr>
+          <w:rFonts w:ascii="Times New Roman" w:eastAsia="黑体" w:hAnsi="Times New Roman" w:hint="eastAsia"/>
+          <w:szCs w:val="24"/>
+        </w:rPr>
+        <w:t>近年来，虚拟现实（</w:t>
+      </w:r>
+      <w:r>
+        <w:rPr>
+          <w:rFonts w:ascii="Times New Roman" w:eastAsia="黑体" w:hAnsi="Times New Roman"/>
+          <w:szCs w:val="24"/>
+        </w:rPr>
+        <w:t>VR</w:t>
+      </w:r>
+      <w:r>
+        <w:rPr>
+          <w:rFonts w:ascii="Times New Roman" w:eastAsia="黑体" w:hAnsi="Times New Roman"/>
+          <w:szCs w:val="24"/>
+        </w:rPr>
+        <w:t>）技术已广泛应用于医疗、军事、制造、娱乐等领域。</w:t>
+      </w:r>
+      <w:r>
+        <w:rPr>
+          <w:rFonts w:ascii="Times New Roman" w:eastAsia="黑体" w:hAnsi="Times New Roman"/>
+          <w:szCs w:val="24"/>
+        </w:rPr>
+        <w:t xml:space="preserve"> </w:t>
+      </w:r>
+      <w:r>
+        <w:rPr>
+          <w:rFonts w:ascii="Times New Roman" w:eastAsia="黑体" w:hAnsi="Times New Roman"/>
+          <w:szCs w:val="24"/>
+        </w:rPr>
+        <w:t>这些应用程序必须模拟不同的复杂材质表面、各种动态物体和复杂的物理现象，增加了</w:t>
+      </w:r>
+      <w:r>
+        <w:rPr>
+          <w:rFonts w:ascii="Times New Roman" w:eastAsia="黑体" w:hAnsi="Times New Roman"/>
+          <w:szCs w:val="24"/>
+        </w:rPr>
+        <w:t>VR</w:t>
+      </w:r>
+      <w:r>
+        <w:rPr>
+          <w:rFonts w:ascii="Times New Roman" w:eastAsia="黑体" w:hAnsi="Times New Roman"/>
+          <w:szCs w:val="24"/>
+        </w:rPr>
+        <w:t>场景的复杂性。</w:t>
+      </w:r>
+      <w:r>
+        <w:rPr>
+          <w:rFonts w:ascii="Times New Roman" w:eastAsia="黑体" w:hAnsi="Times New Roman"/>
+          <w:szCs w:val="24"/>
+        </w:rPr>
+        <w:t xml:space="preserve"> </w:t>
+      </w:r>
+      <w:r>
+        <w:rPr>
+          <w:rFonts w:ascii="Times New Roman" w:eastAsia="黑体" w:hAnsi="Times New Roman"/>
+          <w:szCs w:val="24"/>
+        </w:rPr>
+        <w:t>当前的计算设备</w:t>
+      </w:r>
+      <w:r>
+        <w:rPr>
+          <w:rFonts w:ascii="Times New Roman" w:eastAsia="黑体" w:hAnsi="Times New Roman"/>
+          <w:color w:val="C00000"/>
+          <w:szCs w:val="24"/>
+        </w:rPr>
+        <w:t>无法实时高效地渲染这些复杂的场景</w:t>
+      </w:r>
+      <w:r>
+        <w:rPr>
+          <w:rFonts w:ascii="Times New Roman" w:eastAsia="黑体" w:hAnsi="Times New Roman"/>
+          <w:szCs w:val="24"/>
+        </w:rPr>
+        <w:t>，</w:t>
+      </w:r>
+      <w:r>
+        <w:rPr>
+          <w:rFonts w:ascii="Times New Roman" w:eastAsia="黑体" w:hAnsi="Times New Roman"/>
+          <w:color w:val="C00000"/>
+          <w:szCs w:val="24"/>
+        </w:rPr>
+        <w:t>延迟渲染</w:t>
+      </w:r>
+      <w:r>
+        <w:rPr>
+          <w:rFonts w:ascii="Times New Roman" w:eastAsia="黑体" w:hAnsi="Times New Roman"/>
+          <w:szCs w:val="24"/>
+        </w:rPr>
+        <w:t>使得用户观察到的内容与用户的交互不一致，造成不适。</w:t>
+      </w:r>
+      <w:r>
+        <w:rPr>
+          <w:rFonts w:ascii="Times New Roman" w:eastAsia="黑体" w:hAnsi="Times New Roman"/>
+          <w:szCs w:val="24"/>
+        </w:rPr>
+        <w:t xml:space="preserve"> </w:t>
+      </w:r>
+      <w:r>
+        <w:rPr>
+          <w:rFonts w:ascii="Times New Roman" w:eastAsia="黑体" w:hAnsi="Times New Roman"/>
+          <w:color w:val="C00000"/>
+          <w:szCs w:val="24"/>
+        </w:rPr>
+        <w:t>注视点渲染</w:t>
+      </w:r>
+      <w:r>
+        <w:rPr>
+          <w:rFonts w:ascii="Times New Roman" w:eastAsia="黑体" w:hAnsi="Times New Roman"/>
+          <w:szCs w:val="24"/>
+        </w:rPr>
+        <w:t>是一种很有前途的技术，可以加速渲染。</w:t>
+      </w:r>
+      <w:r>
+        <w:rPr>
+          <w:rFonts w:ascii="Times New Roman" w:eastAsia="黑体" w:hAnsi="Times New Roman"/>
+          <w:szCs w:val="24"/>
+        </w:rPr>
+        <w:t xml:space="preserve"> </w:t>
+      </w:r>
+      <w:r>
+        <w:rPr>
+          <w:rFonts w:ascii="Times New Roman" w:eastAsia="黑体" w:hAnsi="Times New Roman"/>
+          <w:szCs w:val="24"/>
+        </w:rPr>
+        <w:t>它利用</w:t>
+      </w:r>
+      <w:r>
+        <w:rPr>
+          <w:rFonts w:ascii="Times New Roman" w:eastAsia="黑体" w:hAnsi="Times New Roman"/>
+          <w:color w:val="C00000"/>
+          <w:szCs w:val="24"/>
+        </w:rPr>
+        <w:t>人眼的固有特征</w:t>
+      </w:r>
+      <w:r>
+        <w:rPr>
+          <w:rFonts w:ascii="Times New Roman" w:eastAsia="黑体" w:hAnsi="Times New Roman"/>
+          <w:szCs w:val="24"/>
+        </w:rPr>
+        <w:t>，在不牺牲感知视觉质量的情况下，以</w:t>
+      </w:r>
+      <w:r>
+        <w:rPr>
+          <w:rFonts w:ascii="Times New Roman" w:eastAsia="黑体" w:hAnsi="Times New Roman"/>
+          <w:color w:val="C00000"/>
+          <w:szCs w:val="24"/>
+        </w:rPr>
+        <w:t>不同的质量渲染不同的区域</w:t>
+      </w:r>
+      <w:r>
+        <w:rPr>
+          <w:rFonts w:ascii="Times New Roman" w:eastAsia="黑体" w:hAnsi="Times New Roman"/>
+          <w:szCs w:val="24"/>
+        </w:rPr>
+        <w:t>。</w:t>
+      </w:r>
+      <w:r>
+        <w:rPr>
+          <w:rFonts w:ascii="Times New Roman" w:eastAsia="黑体" w:hAnsi="Times New Roman"/>
+          <w:szCs w:val="24"/>
+        </w:rPr>
+        <w:t xml:space="preserve"> </w:t>
+      </w:r>
+      <w:r>
+        <w:rPr>
+          <w:rFonts w:ascii="Times New Roman" w:eastAsia="黑体" w:hAnsi="Times New Roman"/>
+          <w:szCs w:val="24"/>
+        </w:rPr>
+        <w:t>注视点渲染研究已有</w:t>
+      </w:r>
+      <w:r>
+        <w:rPr>
+          <w:rFonts w:ascii="Times New Roman" w:eastAsia="黑体" w:hAnsi="Times New Roman"/>
+          <w:color w:val="C00000"/>
+          <w:szCs w:val="24"/>
+        </w:rPr>
+        <w:t>31</w:t>
+      </w:r>
+      <w:r>
+        <w:rPr>
+          <w:rFonts w:ascii="Times New Roman" w:eastAsia="黑体" w:hAnsi="Times New Roman"/>
+          <w:color w:val="C00000"/>
+          <w:szCs w:val="24"/>
+        </w:rPr>
+        <w:t>年的历史</w:t>
+      </w:r>
+      <w:r>
+        <w:rPr>
+          <w:rFonts w:ascii="Times New Roman" w:eastAsia="黑体" w:hAnsi="Times New Roman"/>
+          <w:szCs w:val="24"/>
+        </w:rPr>
+        <w:t>，主要致力于解决以下三个问题。</w:t>
+      </w:r>
+      <w:r>
+        <w:rPr>
+          <w:rFonts w:ascii="Times New Roman" w:eastAsia="黑体" w:hAnsi="Times New Roman"/>
+          <w:szCs w:val="24"/>
+        </w:rPr>
+        <w:t xml:space="preserve"> </w:t>
+      </w:r>
+      <w:r>
+        <w:rPr>
+          <w:rFonts w:ascii="Times New Roman" w:eastAsia="黑体" w:hAnsi="Times New Roman"/>
+          <w:color w:val="C00000"/>
+          <w:szCs w:val="24"/>
+        </w:rPr>
+        <w:t>第一个</w:t>
+      </w:r>
+      <w:r>
+        <w:rPr>
+          <w:rFonts w:ascii="Times New Roman" w:eastAsia="黑体" w:hAnsi="Times New Roman"/>
+          <w:szCs w:val="24"/>
+        </w:rPr>
+        <w:t>是将人类视觉系统的感知模型应用到注视点</w:t>
+      </w:r>
+      <w:r>
+        <w:rPr>
+          <w:rFonts w:ascii="Times New Roman" w:eastAsia="黑体" w:hAnsi="Times New Roman" w:hint="eastAsia"/>
+          <w:szCs w:val="24"/>
+        </w:rPr>
+        <w:t>渲染中。</w:t>
+      </w:r>
+      <w:r>
+        <w:rPr>
+          <w:rFonts w:ascii="Times New Roman" w:eastAsia="黑体" w:hAnsi="Times New Roman"/>
+          <w:color w:val="C00000"/>
+          <w:szCs w:val="24"/>
+        </w:rPr>
+        <w:t xml:space="preserve"> </w:t>
+      </w:r>
+      <w:r>
+        <w:rPr>
+          <w:rFonts w:ascii="Times New Roman" w:eastAsia="黑体" w:hAnsi="Times New Roman"/>
+          <w:color w:val="C00000"/>
+          <w:szCs w:val="24"/>
+        </w:rPr>
+        <w:t>二</w:t>
+      </w:r>
+      <w:r>
+        <w:rPr>
+          <w:rFonts w:ascii="Times New Roman" w:eastAsia="黑体" w:hAnsi="Times New Roman"/>
+          <w:szCs w:val="24"/>
+        </w:rPr>
+        <w:t>是根据注视点原理渲染不同品质的图像。</w:t>
+      </w:r>
+      <w:r>
+        <w:rPr>
+          <w:rFonts w:ascii="Times New Roman" w:eastAsia="黑体" w:hAnsi="Times New Roman"/>
+          <w:szCs w:val="24"/>
+        </w:rPr>
+        <w:t xml:space="preserve"> </w:t>
+      </w:r>
+      <w:r>
+        <w:rPr>
+          <w:rFonts w:ascii="Times New Roman" w:eastAsia="黑体" w:hAnsi="Times New Roman"/>
+          <w:color w:val="C00000"/>
+          <w:szCs w:val="24"/>
+        </w:rPr>
+        <w:t>第三</w:t>
+      </w:r>
+      <w:r>
+        <w:rPr>
+          <w:rFonts w:ascii="Times New Roman" w:eastAsia="黑体" w:hAnsi="Times New Roman"/>
+          <w:szCs w:val="24"/>
+        </w:rPr>
+        <w:t>是将注视点渲染集成到现有的渲染范例中，以提高渲染性能。</w:t>
+      </w:r>
+      <w:r>
+        <w:rPr>
+          <w:rFonts w:ascii="Times New Roman" w:eastAsia="黑体" w:hAnsi="Times New Roman"/>
+          <w:szCs w:val="24"/>
+        </w:rPr>
+        <w:t xml:space="preserve"> </w:t>
+      </w:r>
+      <w:r>
+        <w:rPr>
+          <w:rFonts w:ascii="Times New Roman" w:eastAsia="黑体" w:hAnsi="Times New Roman"/>
+          <w:szCs w:val="24"/>
+        </w:rPr>
+        <w:t>在本次调查中，我们</w:t>
+      </w:r>
+      <w:r>
+        <w:rPr>
+          <w:rFonts w:ascii="Times New Roman" w:eastAsia="黑体" w:hAnsi="Times New Roman"/>
+          <w:color w:val="C00000"/>
+          <w:szCs w:val="24"/>
+        </w:rPr>
+        <w:t>回顾了</w:t>
+      </w:r>
+      <w:r>
+        <w:rPr>
+          <w:rFonts w:ascii="Times New Roman" w:eastAsia="黑体" w:hAnsi="Times New Roman"/>
+          <w:color w:val="C00000"/>
+          <w:szCs w:val="24"/>
+        </w:rPr>
+        <w:t xml:space="preserve"> 1990 </w:t>
+      </w:r>
+      <w:r>
+        <w:rPr>
+          <w:rFonts w:ascii="Times New Roman" w:eastAsia="黑体" w:hAnsi="Times New Roman"/>
+          <w:color w:val="C00000"/>
+          <w:szCs w:val="24"/>
+        </w:rPr>
+        <w:t>年至</w:t>
+      </w:r>
+      <w:r>
+        <w:rPr>
+          <w:rFonts w:ascii="Times New Roman" w:eastAsia="黑体" w:hAnsi="Times New Roman"/>
+          <w:color w:val="C00000"/>
+          <w:szCs w:val="24"/>
+        </w:rPr>
+        <w:t xml:space="preserve"> 2021 </w:t>
+      </w:r>
+      <w:r>
+        <w:rPr>
+          <w:rFonts w:ascii="Times New Roman" w:eastAsia="黑体" w:hAnsi="Times New Roman"/>
+          <w:color w:val="C00000"/>
+          <w:szCs w:val="24"/>
+        </w:rPr>
+        <w:t>年的注视点渲染研究。</w:t>
+      </w:r>
+      <w:r>
+        <w:rPr>
+          <w:rFonts w:ascii="Times New Roman" w:eastAsia="黑体" w:hAnsi="Times New Roman"/>
+          <w:szCs w:val="24"/>
+        </w:rPr>
+        <w:t>我们首先重新审视与注视点渲染相关的视觉感知模型。</w:t>
+      </w:r>
+      <w:r>
+        <w:rPr>
+          <w:rFonts w:ascii="Times New Roman" w:eastAsia="黑体" w:hAnsi="Times New Roman"/>
+          <w:szCs w:val="24"/>
+        </w:rPr>
+        <w:t xml:space="preserve"> </w:t>
+      </w:r>
+      <w:r>
+        <w:rPr>
+          <w:rFonts w:ascii="Times New Roman" w:eastAsia="黑体" w:hAnsi="Times New Roman"/>
+          <w:szCs w:val="24"/>
+        </w:rPr>
+        <w:t>随后，我们提出了一种新的注视点渲染分类法，然后在此基础上对研究进行分类和回顾。</w:t>
+      </w:r>
+      <w:r>
+        <w:rPr>
+          <w:rFonts w:ascii="Times New Roman" w:eastAsia="黑体" w:hAnsi="Times New Roman"/>
+          <w:szCs w:val="24"/>
+        </w:rPr>
+        <w:t xml:space="preserve"> </w:t>
+      </w:r>
+      <w:r>
+        <w:rPr>
+          <w:rFonts w:ascii="Times New Roman" w:eastAsia="黑体" w:hAnsi="Times New Roman"/>
+          <w:szCs w:val="24"/>
+        </w:rPr>
+        <w:t>最后，我们讨论了注视点渲染领域的潜在机会和悬而未决的问题。</w:t>
+      </w:r>
+      <w:r>
+        <w:rPr>
+          <w:rFonts w:ascii="Times New Roman" w:eastAsia="黑体" w:hAnsi="Times New Roman"/>
+          <w:szCs w:val="24"/>
+        </w:rPr>
+        <w:t xml:space="preserve"> </w:t>
+      </w:r>
+      <w:r>
+        <w:rPr>
+          <w:rFonts w:ascii="Times New Roman" w:eastAsia="黑体" w:hAnsi="Times New Roman"/>
+          <w:szCs w:val="24"/>
+        </w:rPr>
+        <w:t>我们预计这项调查将为新研究人员提供该领域最新技术的高水平概述，为专家提供最新信息，并提供</w:t>
+      </w:r>
+      <w:r>
+        <w:rPr>
+          <w:rFonts w:ascii="Times New Roman" w:eastAsia="黑体" w:hAnsi="Times New Roman"/>
+          <w:szCs w:val="24"/>
+        </w:rPr>
+        <w:t xml:space="preserve"> VR </w:t>
+      </w:r>
+      <w:r>
+        <w:rPr>
+          <w:rFonts w:ascii="Times New Roman" w:eastAsia="黑体" w:hAnsi="Times New Roman"/>
+          <w:szCs w:val="24"/>
+        </w:rPr>
+        <w:t>显示软件和硬件框架的想法</w:t>
+      </w:r>
+      <w:r>
+        <w:rPr>
+          <w:rFonts w:ascii="Times New Roman" w:eastAsia="黑体" w:hAnsi="Times New Roman"/>
+          <w:szCs w:val="24"/>
+        </w:rPr>
+        <w:t xml:space="preserve"> </w:t>
+      </w:r>
+      <w:r>
+        <w:rPr>
+          <w:rFonts w:ascii="Times New Roman" w:eastAsia="黑体" w:hAnsi="Times New Roman"/>
+          <w:szCs w:val="24"/>
+        </w:rPr>
+        <w:t>设计师和工程师。</w:t>
+      </w:r>
+    </w:p>
+    <w:p>
+      <w:pPr>
+        <w:widowControl/>
+        <w:rPr>
+          <w:rFonts w:ascii="Times New Roman" w:eastAsia="黑体" w:hAnsi="Times New Roman"/>
+          <w:color w:val="7030A0"/>
+          <w:sz w:val="24"/>
+          <w:szCs w:val="24"/>
+        </w:rPr>
+      </w:pPr>
+    </w:p>
+    <w:p>
+      <w:pPr>
+        <w:widowControl/>
+        <w:jc w:val="left"/>
+        <w:rPr>
+          <w:rFonts w:ascii="Times New Roman" w:eastAsia="黑体" w:hAnsi="Times New Roman"/>
+          <w:color w:val="7030A0"/>
+          <w:sz w:val="24"/>
+          <w:szCs w:val="24"/>
+        </w:rPr>
+      </w:pPr>
+      <w:r>
+        <w:rPr>
+          <w:rFonts w:ascii="Times New Roman" w:eastAsia="黑体" w:hAnsi="Times New Roman"/>
+          <w:color w:val="7030A0"/>
+          <w:sz w:val="24"/>
+          <w:szCs w:val="24"/>
+        </w:rPr>
+        <w:br w:type="page"/>
+      </w:r>
+    </w:p>
+    <w:p>
+      <w:pPr>
+        <w:rPr>
+          <w:rFonts w:ascii="Times New Roman" w:eastAsia="黑体" w:hAnsi="Times New Roman"/>
+          <w:szCs w:val="24"/>
+          <w:highlight w:val="yellow"/>
+        </w:rPr>
+      </w:pPr>
+      <w:r>
+        <w:rPr>
+          <w:rFonts w:ascii="Times New Roman" w:eastAsia="黑体" w:hAnsi="Times New Roman" w:hint="eastAsia"/>
+          <w:color w:val="7030A0"/>
+          <w:sz w:val="24"/>
+          <w:szCs w:val="24"/>
+          <w:highlight w:val="yellow"/>
+        </w:rPr>
+        <w:lastRenderedPageBreak/>
+        <w:t>标题：</w:t>
+      </w:r>
+    </w:p>
+    <w:p>
+      <w:pPr>
+        <w:rPr>
+          <w:rFonts w:ascii="Times New Roman" w:eastAsia="黑体" w:hAnsi="Times New Roman"/>
+          <w:szCs w:val="24"/>
+        </w:rPr>
+      </w:pPr>
+    </w:p>
+    <w:p>
+      <w:pPr>
+        <w:spacing w:line="360" w:lineRule="auto"/>
+        <w:rPr>
+          <w:rFonts w:ascii="Times New Roman" w:eastAsia="黑体" w:hAnsi="Times New Roman"/>
+          <w:color w:val="7030A0"/>
+          <w:sz w:val="24"/>
+          <w:szCs w:val="24"/>
+        </w:rPr>
+      </w:pPr>
+      <w:r>
+        <w:rPr>
+          <w:rFonts w:ascii="Times New Roman" w:eastAsia="黑体" w:hAnsi="Times New Roman" w:hint="eastAsia"/>
+          <w:color w:val="7030A0"/>
+          <w:sz w:val="24"/>
+          <w:szCs w:val="24"/>
+        </w:rPr>
+        <w:t>关键词：</w:t>
+      </w:r>
+    </w:p>
+    <w:p>
+      <w:pPr>
+        <w:rPr>
+          <w:rFonts w:ascii="Times New Roman" w:eastAsia="黑体" w:hAnsi="Times New Roman"/>
+          <w:szCs w:val="24"/>
+        </w:rPr>
+      </w:pPr>
+    </w:p>
+    <w:p>
+      <w:pPr>
+        <w:rPr>
+          <w:rFonts w:ascii="Times New Roman" w:eastAsia="黑体" w:hAnsi="Times New Roman"/>
+          <w:color w:val="7030A0"/>
+          <w:sz w:val="24"/>
+          <w:szCs w:val="24"/>
+        </w:rPr>
+      </w:pPr>
+      <w:r>
+        <w:rPr>
+          <w:rFonts w:ascii="Times New Roman" w:eastAsia="黑体" w:hAnsi="Times New Roman" w:hint="eastAsia"/>
+          <w:color w:val="7030A0"/>
+          <w:sz w:val="24"/>
+          <w:szCs w:val="24"/>
+        </w:rPr>
+        <w:t>摘要：</w:t>
+      </w:r>
+    </w:p>
+    <w:p>
+      <w:pPr>
+        <w:widowControl/>
+        <w:rPr>
+          <w:rFonts w:ascii="Times New Roman" w:eastAsia="黑体" w:hAnsi="Times New Roman"/>
+          <w:color w:val="7030A0"/>
+          <w:sz w:val="24"/>
+          <w:szCs w:val="24"/>
+        </w:rPr>
+      </w:pPr>
+    </w:p>
+    <w:p>
+      <w:pPr>
+        <w:widowControl/>
+        <w:rPr>
+          <w:rFonts w:ascii="Times New Roman" w:eastAsia="黑体" w:hAnsi="Times New Roman"/>
+          <w:color w:val="7030A0"/>
+          <w:sz w:val="24"/>
+          <w:szCs w:val="24"/>
+        </w:rPr>
+      </w:pPr>
+      <w:r>
+        <w:rPr>
+          <w:rFonts w:ascii="Times New Roman" w:eastAsia="黑体" w:hAnsi="Times New Roman" w:hint="eastAsia"/>
+          <w:color w:val="7030A0"/>
+          <w:sz w:val="24"/>
+          <w:szCs w:val="24"/>
+        </w:rPr>
+        <w:t>思考：</w:t>
+      </w:r>
+    </w:p>
+    <w:p>
+      <w:pPr>
+        <w:widowControl/>
+        <w:rPr>
+          <w:rFonts w:ascii="Times New Roman" w:eastAsia="黑体" w:hAnsi="Times New Roman"/>
+          <w:color w:val="7030A0"/>
+          <w:sz w:val="24"/>
+          <w:szCs w:val="24"/>
+        </w:rPr>
+      </w:pPr>
+    </w:p>
+    <w:p>
+      <w:pPr>
+        <w:widowControl/>
+        <w:jc w:val="left"/>
+        <w:rPr>
+          <w:rFonts w:ascii="Times New Roman" w:eastAsia="黑体" w:hAnsi="Times New Roman"/>
+          <w:color w:val="7030A0"/>
+          <w:sz w:val="24"/>
+          <w:szCs w:val="24"/>
+        </w:rPr>
+      </w:pPr>
+      <w:r>
+        <w:rPr>
+          <w:rFonts w:ascii="Times New Roman" w:eastAsia="黑体" w:hAnsi="Times New Roman"/>
+          <w:color w:val="7030A0"/>
+          <w:sz w:val="24"/>
+          <w:szCs w:val="24"/>
+        </w:rPr>
+        <w:br w:type="page"/>
+      </w:r>
+    </w:p>
+    <w:p>
+      <w:pPr>
+        <w:rPr>
+          <w:rFonts w:ascii="Times New Roman" w:eastAsia="黑体" w:hAnsi="Times New Roman"/>
+          <w:szCs w:val="24"/>
+          <w:highlight w:val="yellow"/>
+        </w:rPr>
+      </w:pPr>
+      <w:r>
+        <w:rPr>
+          <w:rFonts w:ascii="Times New Roman" w:eastAsia="黑体" w:hAnsi="Times New Roman" w:hint="eastAsia"/>
+          <w:color w:val="7030A0"/>
+          <w:sz w:val="24"/>
+          <w:szCs w:val="24"/>
+          <w:highlight w:val="yellow"/>
+        </w:rPr>
+        <w:lastRenderedPageBreak/>
+        <w:t>标题：</w:t>
+      </w:r>
+    </w:p>
+    <w:p>
+      <w:pPr>
+        <w:rPr>
+          <w:rFonts w:ascii="Times New Roman" w:eastAsia="黑体" w:hAnsi="Times New Roman"/>
+          <w:szCs w:val="24"/>
+        </w:rPr>
+      </w:pPr>
+    </w:p>
+    <w:p>
+      <w:pPr>
+        <w:spacing w:line="360" w:lineRule="auto"/>
+        <w:rPr>
+          <w:rFonts w:ascii="Times New Roman" w:eastAsia="黑体" w:hAnsi="Times New Roman"/>
+          <w:color w:val="7030A0"/>
+          <w:sz w:val="24"/>
+          <w:szCs w:val="24"/>
+        </w:rPr>
+      </w:pPr>
+      <w:r>
+        <w:rPr>
+          <w:rFonts w:ascii="Times New Roman" w:eastAsia="黑体" w:hAnsi="Times New Roman" w:hint="eastAsia"/>
+          <w:color w:val="7030A0"/>
+          <w:sz w:val="24"/>
+          <w:szCs w:val="24"/>
+        </w:rPr>
+        <w:t>关键词：</w:t>
+      </w:r>
+    </w:p>
+    <w:p>
+      <w:pPr>
+        <w:rPr>
+          <w:rFonts w:ascii="Times New Roman" w:eastAsia="黑体" w:hAnsi="Times New Roman"/>
+          <w:szCs w:val="24"/>
+        </w:rPr>
+      </w:pPr>
+    </w:p>
+    <w:p>
+      <w:pPr>
+        <w:rPr>
+          <w:rFonts w:ascii="Times New Roman" w:eastAsia="黑体" w:hAnsi="Times New Roman"/>
+          <w:color w:val="7030A0"/>
+          <w:sz w:val="24"/>
+          <w:szCs w:val="24"/>
+        </w:rPr>
+      </w:pPr>
+      <w:r>
+        <w:rPr>
+          <w:rFonts w:ascii="Times New Roman" w:eastAsia="黑体" w:hAnsi="Times New Roman" w:hint="eastAsia"/>
+          <w:color w:val="7030A0"/>
+          <w:sz w:val="24"/>
+          <w:szCs w:val="24"/>
+        </w:rPr>
+        <w:t>摘要：</w:t>
+      </w:r>
+    </w:p>
+    <w:p>
+      <w:pPr>
+        <w:widowControl/>
+        <w:rPr>
+          <w:rFonts w:ascii="Times New Roman" w:eastAsia="黑体" w:hAnsi="Times New Roman"/>
+          <w:color w:val="7030A0"/>
+          <w:sz w:val="24"/>
+          <w:szCs w:val="24"/>
+        </w:rPr>
+      </w:pPr>
+    </w:p>
+    <w:p>
+      <w:pPr>
+        <w:widowControl/>
+        <w:rPr>
+          <w:rFonts w:ascii="Times New Roman" w:eastAsia="黑体" w:hAnsi="Times New Roman"/>
+          <w:color w:val="7030A0"/>
+          <w:sz w:val="24"/>
+          <w:szCs w:val="24"/>
+        </w:rPr>
+      </w:pPr>
+      <w:r>
+        <w:rPr>
+          <w:rFonts w:ascii="Times New Roman" w:eastAsia="黑体" w:hAnsi="Times New Roman" w:hint="eastAsia"/>
+          <w:color w:val="7030A0"/>
+          <w:sz w:val="24"/>
+          <w:szCs w:val="24"/>
+        </w:rPr>
+        <w:t>思考：</w:t>
+      </w:r>
+    </w:p>
+    <w:p>
+      <w:pPr>
+        <w:widowControl/>
+        <w:rPr>
+          <w:rFonts w:ascii="Times New Roman" w:eastAsia="黑体" w:hAnsi="Times New Roman"/>
+          <w:color w:val="7030A0"/>
+          <w:sz w:val="24"/>
+          <w:szCs w:val="24"/>
+        </w:rPr>
+      </w:pPr>
+    </w:p>
+    <w:p>
+      <w:pPr>
+        <w:widowControl/>
+        <w:rPr>
+          <w:rFonts w:ascii="Times New Roman" w:eastAsia="黑体" w:hAnsi="Times New Roman"/>
+          <w:color w:val="7030A0"/>
+          <w:sz w:val="24"/>
+          <w:szCs w:val="24"/>
+        </w:rPr>
+      </w:pPr>
+    </w:p>
+    <w:p>
+      <w:pPr>
+        <w:widowControl/>
+        <w:jc w:val="left"/>
+        <w:rPr>
+          <w:rFonts w:ascii="Times New Roman" w:eastAsia="黑体" w:hAnsi="Times New Roman"/>
+          <w:color w:val="7030A0"/>
+          <w:sz w:val="24"/>
+          <w:szCs w:val="24"/>
+        </w:rPr>
+      </w:pPr>
+      <w:r>
+        <w:rPr>
+          <w:rFonts w:ascii="Times New Roman" w:eastAsia="黑体" w:hAnsi="Times New Roman"/>
+          <w:color w:val="7030A0"/>
+          <w:sz w:val="24"/>
+          <w:szCs w:val="24"/>
+        </w:rPr>
+        <w:br w:type="page"/>
+      </w:r>
+    </w:p>
+    <w:p>
+      <w:pPr>
+        <w:rPr>
+          <w:rFonts w:ascii="Times New Roman" w:eastAsia="黑体" w:hAnsi="Times New Roman"/>
+          <w:szCs w:val="24"/>
+          <w:highlight w:val="yellow"/>
+        </w:rPr>
+      </w:pPr>
+      <w:r>
+        <w:rPr>
+          <w:rFonts w:ascii="Times New Roman" w:eastAsia="黑体" w:hAnsi="Times New Roman" w:hint="eastAsia"/>
+          <w:color w:val="7030A0"/>
+          <w:sz w:val="24"/>
+          <w:szCs w:val="24"/>
+          <w:highlight w:val="yellow"/>
+        </w:rPr>
+        <w:lastRenderedPageBreak/>
+        <w:t>标题：</w:t>
+      </w:r>
+    </w:p>
+    <w:p>
+      <w:pPr>
+        <w:rPr>
+          <w:rFonts w:ascii="Times New Roman" w:eastAsia="黑体" w:hAnsi="Times New Roman"/>
+          <w:szCs w:val="24"/>
+        </w:rPr>
+      </w:pPr>
+    </w:p>
+    <w:p>
+      <w:pPr>
+        <w:spacing w:line="360" w:lineRule="auto"/>
+        <w:rPr>
+          <w:rFonts w:ascii="Times New Roman" w:eastAsia="黑体" w:hAnsi="Times New Roman"/>
+          <w:color w:val="7030A0"/>
+          <w:sz w:val="24"/>
+          <w:szCs w:val="24"/>
+        </w:rPr>
+      </w:pPr>
+      <w:r>
+        <w:rPr>
+          <w:rFonts w:ascii="Times New Roman" w:eastAsia="黑体" w:hAnsi="Times New Roman" w:hint="eastAsia"/>
+          <w:color w:val="7030A0"/>
+          <w:sz w:val="24"/>
+          <w:szCs w:val="24"/>
+        </w:rPr>
+        <w:t>关键词：</w:t>
+      </w:r>
+    </w:p>
+    <w:p>
+      <w:pPr>
+        <w:rPr>
+          <w:rFonts w:ascii="Times New Roman" w:eastAsia="黑体" w:hAnsi="Times New Roman"/>
+          <w:szCs w:val="24"/>
+        </w:rPr>
+      </w:pPr>
+    </w:p>
+    <w:p>
+      <w:pPr>
+        <w:rPr>
+          <w:rFonts w:ascii="Times New Roman" w:eastAsia="黑体" w:hAnsi="Times New Roman"/>
+          <w:color w:val="7030A0"/>
+          <w:sz w:val="24"/>
+          <w:szCs w:val="24"/>
+        </w:rPr>
+      </w:pPr>
+      <w:r>
+        <w:rPr>
+          <w:rFonts w:ascii="Times New Roman" w:eastAsia="黑体" w:hAnsi="Times New Roman" w:hint="eastAsia"/>
+          <w:color w:val="7030A0"/>
+          <w:sz w:val="24"/>
+          <w:szCs w:val="24"/>
+        </w:rPr>
+        <w:t>摘要：</w:t>
+      </w:r>
+    </w:p>
+    <w:p>
+      <w:pPr>
+        <w:widowControl/>
+        <w:rPr>
+          <w:rFonts w:ascii="Times New Roman" w:eastAsia="黑体" w:hAnsi="Times New Roman"/>
+          <w:color w:val="7030A0"/>
+          <w:sz w:val="24"/>
+          <w:szCs w:val="24"/>
+        </w:rPr>
+      </w:pPr>
+    </w:p>
+    <w:p>
+      <w:pPr>
+        <w:widowControl/>
+        <w:rPr>
+          <w:rFonts w:ascii="Times New Roman" w:eastAsia="黑体" w:hAnsi="Times New Roman"/>
+          <w:color w:val="7030A0"/>
+          <w:sz w:val="24"/>
+          <w:szCs w:val="24"/>
+        </w:rPr>
+      </w:pPr>
+      <w:r>
+        <w:rPr>
+          <w:rFonts w:ascii="Times New Roman" w:eastAsia="黑体" w:hAnsi="Times New Roman" w:hint="eastAsia"/>
+          <w:color w:val="7030A0"/>
+          <w:sz w:val="24"/>
+          <w:szCs w:val="24"/>
+        </w:rPr>
+        <w:t>思考：</w:t>
+      </w:r>
+    </w:p>
+    <w:p>
+      <w:pPr>
+        <w:widowControl/>
+        <w:rPr>
+          <w:rFonts w:ascii="Times New Roman" w:eastAsia="黑体" w:hAnsi="Times New Roman"/>
+          <w:color w:val="7030A0"/>
+          <w:sz w:val="24"/>
+          <w:szCs w:val="24"/>
+        </w:rPr>
+      </w:pPr>
+    </w:p>
+    <w:p>
+      <w:pPr>
+        <w:widowControl/>
+        <w:rPr>
+          <w:rFonts w:ascii="Times New Roman" w:eastAsia="黑体" w:hAnsi="Times New Roman"/>
+          <w:color w:val="7030A0"/>
+          <w:sz w:val="24"/>
+          <w:szCs w:val="24"/>
+        </w:rPr>
+      </w:pPr>
+    </w:p>
+    <w:p>
+      <w:pPr>
+        <w:widowControl/>
+        <w:jc w:val="left"/>
+        <w:rPr>
+          <w:rFonts w:ascii="Times New Roman" w:eastAsia="黑体" w:hAnsi="Times New Roman"/>
+          <w:color w:val="7030A0"/>
+          <w:sz w:val="24"/>
+          <w:szCs w:val="24"/>
+        </w:rPr>
+      </w:pPr>
+      <w:r>
+        <w:rPr>
+          <w:rFonts w:ascii="Times New Roman" w:eastAsia="黑体" w:hAnsi="Times New Roman"/>
+          <w:color w:val="7030A0"/>
+          <w:sz w:val="24"/>
+          <w:szCs w:val="24"/>
+        </w:rPr>
+        <w:br w:type="page"/>
+      </w:r>
+    </w:p>
+    <w:p>
+      <w:pPr>
+        <w:rPr>
+          <w:rFonts w:ascii="Times New Roman" w:eastAsia="黑体" w:hAnsi="Times New Roman"/>
+          <w:szCs w:val="24"/>
+          <w:highlight w:val="yellow"/>
+        </w:rPr>
+      </w:pPr>
+      <w:r>
+        <w:rPr>
+          <w:rFonts w:ascii="Times New Roman" w:eastAsia="黑体" w:hAnsi="Times New Roman" w:hint="eastAsia"/>
+          <w:color w:val="7030A0"/>
+          <w:sz w:val="24"/>
+          <w:szCs w:val="24"/>
+          <w:highlight w:val="yellow"/>
+        </w:rPr>
+        <w:lastRenderedPageBreak/>
+        <w:t>标题：</w:t>
+      </w:r>
+    </w:p>
+    <w:p>
+      <w:pPr>
+        <w:rPr>
+          <w:rFonts w:ascii="Times New Roman" w:eastAsia="黑体" w:hAnsi="Times New Roman"/>
+          <w:szCs w:val="24"/>
+        </w:rPr>
+      </w:pPr>
+    </w:p>
+    <w:p>
+      <w:pPr>
+        <w:spacing w:line="360" w:lineRule="auto"/>
+        <w:rPr>
+          <w:rFonts w:ascii="Times New Roman" w:eastAsia="黑体" w:hAnsi="Times New Roman"/>
+          <w:color w:val="7030A0"/>
+          <w:sz w:val="24"/>
+          <w:szCs w:val="24"/>
+        </w:rPr>
+      </w:pPr>
+      <w:r>
+        <w:rPr>
+          <w:rFonts w:ascii="Times New Roman" w:eastAsia="黑体" w:hAnsi="Times New Roman" w:hint="eastAsia"/>
+          <w:color w:val="7030A0"/>
+          <w:sz w:val="24"/>
+          <w:szCs w:val="24"/>
+        </w:rPr>
+        <w:t>关键词：</w:t>
+      </w:r>
+    </w:p>
+    <w:p>
+      <w:pPr>
+        <w:rPr>
+          <w:rFonts w:ascii="Times New Roman" w:eastAsia="黑体" w:hAnsi="Times New Roman"/>
+          <w:szCs w:val="24"/>
+        </w:rPr>
+      </w:pPr>
+    </w:p>
+    <w:p>
+      <w:pPr>
+        <w:rPr>
+          <w:rFonts w:ascii="Times New Roman" w:eastAsia="黑体" w:hAnsi="Times New Roman"/>
+          <w:color w:val="7030A0"/>
+          <w:sz w:val="24"/>
+          <w:szCs w:val="24"/>
+        </w:rPr>
+      </w:pPr>
+      <w:r>
+        <w:rPr>
+          <w:rFonts w:ascii="Times New Roman" w:eastAsia="黑体" w:hAnsi="Times New Roman" w:hint="eastAsia"/>
+          <w:color w:val="7030A0"/>
+          <w:sz w:val="24"/>
+          <w:szCs w:val="24"/>
+        </w:rPr>
+        <w:t>摘要：</w:t>
+      </w:r>
+    </w:p>
+    <w:p>
+      <w:pPr>
+        <w:widowControl/>
+        <w:rPr>
+          <w:rFonts w:ascii="Times New Roman" w:eastAsia="黑体" w:hAnsi="Times New Roman"/>
+          <w:color w:val="7030A0"/>
+          <w:sz w:val="24"/>
+          <w:szCs w:val="24"/>
+        </w:rPr>
+      </w:pPr>
+    </w:p>
+    <w:p>
+      <w:pPr>
+        <w:widowControl/>
+        <w:rPr>
+          <w:rFonts w:ascii="Times New Roman" w:eastAsia="黑体" w:hAnsi="Times New Roman"/>
+          <w:color w:val="7030A0"/>
+          <w:sz w:val="24"/>
+          <w:szCs w:val="24"/>
+        </w:rPr>
+      </w:pPr>
+      <w:r>
+        <w:rPr>
+          <w:rFonts w:ascii="Times New Roman" w:eastAsia="黑体" w:hAnsi="Times New Roman" w:hint="eastAsia"/>
+          <w:color w:val="7030A0"/>
+          <w:sz w:val="24"/>
+          <w:szCs w:val="24"/>
+        </w:rPr>
+        <w:t>思考：</w:t>
+      </w:r>
+    </w:p>
+    <w:p>
+      <w:pPr>
+        <w:widowControl/>
+        <w:rPr>
+          <w:rFonts w:ascii="Times New Roman" w:eastAsia="黑体" w:hAnsi="Times New Roman"/>
+          <w:color w:val="7030A0"/>
+          <w:sz w:val="24"/>
+          <w:szCs w:val="24"/>
+        </w:rPr>
+      </w:pPr>
+    </w:p>
+    <w:p>
+      <w:pPr>
+        <w:widowControl/>
+        <w:rPr>
+          <w:rFonts w:ascii="Times New Roman" w:eastAsia="黑体" w:hAnsi="Times New Roman"/>
+          <w:color w:val="7030A0"/>
+          <w:sz w:val="24"/>
+          <w:szCs w:val="24"/>
+        </w:rPr>
+      </w:pPr>
+    </w:p>
+    <w:p>
+      <w:pPr>
+        <w:widowControl/>
+        <w:jc w:val="left"/>
+        <w:rPr>
+          <w:rFonts w:ascii="Times New Roman" w:eastAsia="黑体" w:hAnsi="Times New Roman"/>
+          <w:color w:val="7030A0"/>
+          <w:sz w:val="24"/>
+          <w:szCs w:val="24"/>
+        </w:rPr>
+      </w:pPr>
+      <w:r>
+        <w:rPr>
+          <w:rFonts w:ascii="Times New Roman" w:eastAsia="黑体" w:hAnsi="Times New Roman"/>
+          <w:color w:val="7030A0"/>
+          <w:sz w:val="24"/>
+          <w:szCs w:val="24"/>
+        </w:rPr>
+        <w:br w:type="page"/>
+      </w:r>
+    </w:p>
+    <w:p>
+      <w:pPr>
+        <w:widowControl/>
+        <w:rPr>
+          <w:rFonts w:ascii="Times New Roman" w:eastAsia="黑体" w:hAnsi="Times New Roman" w:hint="eastAsia"/>
+          <w:color w:val="7030A0"/>
+          <w:sz w:val="24"/>
+          <w:szCs w:val="24"/>
+        </w:rPr>
+      </w:pPr>
+    </w:p>
+    <w:p>
+      <w:pPr>
+        <w:widowControl/>
+        <w:rPr>
+          <w:rFonts w:ascii="Times New Roman" w:eastAsia="黑体" w:hAnsi="Times New Roman" w:hint="eastAsia"/>
+          <w:color w:val="7030A0"/>
+          <w:sz w:val="24"/>
+          <w:szCs w:val="24"/>
+        </w:rPr>
+      </w:pPr>
+    </w:p>
+    <w:p>
+      <w:pPr>
+        <w:widowControl/>
+        <w:rPr>
+          <w:rFonts w:ascii="Times New Roman" w:eastAsia="黑体" w:hAnsi="Times New Roman" w:hint="eastAsia"/>
+        </w:rPr>
+      </w:pPr>
     </w:p>
     <w:sectPr>
       <w:pgSz w:w="11906" w:h="16838"/>
@@ -4445,7 +6089,7 @@
   <w:style w:type="paragraph" w:default="1" w:styleId="a">
     <w:name w:val="Normal"/>
     <w:qFormat/>
-    <w:rsid w:val="000B1F5C"/>
+    <w:rsid w:val="002A294D"/>
     <w:pPr>
       <w:widowControl w:val="0"/>
       <w:jc w:val="both"/>
